--- a/mi_proyecto_agosto/documentation/Presentación_proyecto_individual_agosto2020.docx
+++ b/mi_proyecto_agosto/documentation/Presentación_proyecto_individual_agosto2020.docx
@@ -102,8 +102,6 @@
       <w:r>
         <w:rPr>
           <w:color w:val="002060"/>
-          <w:sz w:val="52"/>
-          <w:szCs w:val="52"/>
           <w14:shadow w14:blurRad="38100" w14:dist="19050" w14:dir="2700000" w14:sx="100000" w14:sy="100000" w14:kx="0" w14:ky="0" w14:algn="tl">
             <w14:schemeClr w14:val="dk1">
               <w14:alpha w14:val="60000"/>
@@ -115,7 +113,7 @@
             <w14:round/>
           </w14:textOutline>
         </w:rPr>
-        <w:t>PROYECTO INDIVIDUAL</w:t>
+        <w:t xml:space="preserve">                    </w:t>
       </w:r>
       <w:r>
         <w:rPr>
@@ -133,7 +131,7 @@
             <w14:round/>
           </w14:textOutline>
         </w:rPr>
-        <w:t xml:space="preserve">     </w:t>
+        <w:t>PROYECTO INDIVIDUAL</w:t>
       </w:r>
       <w:r>
         <w:rPr>
@@ -151,12 +149,9 @@
             <w14:round/>
           </w14:textOutline>
         </w:rPr>
-        <w:t xml:space="preserve"> </w:t>
-      </w:r>
-    </w:p>
-    <w:p>
-      <w:pPr>
-        <w:ind w:left="-1701" w:firstLine="993"/>
+        <w:t xml:space="preserve">     </w:t>
+      </w:r>
+      <w:r>
         <w:rPr>
           <w:color w:val="002060"/>
           <w:sz w:val="52"/>
@@ -172,8 +167,12 @@
             <w14:round/>
           </w14:textOutline>
         </w:rPr>
-      </w:pPr>
-      <w:r>
+        <w:t xml:space="preserve"> </w:t>
+      </w:r>
+    </w:p>
+    <w:p>
+      <w:pPr>
+        <w:ind w:left="-1701" w:firstLine="993"/>
         <w:rPr>
           <w:color w:val="002060"/>
           <w:sz w:val="52"/>
@@ -189,28 +188,8 @@
             <w14:round/>
           </w14:textOutline>
         </w:rPr>
-        <w:t xml:space="preserve">   </w:t>
-      </w:r>
-      <w:r>
-        <w:rPr>
-          <w:color w:val="002060"/>
-          <w14:shadow w14:blurRad="38100" w14:dist="19050" w14:dir="2700000" w14:sx="100000" w14:sy="100000" w14:kx="0" w14:ky="0" w14:algn="tl">
-            <w14:schemeClr w14:val="dk1">
-              <w14:alpha w14:val="60000"/>
-            </w14:schemeClr>
-          </w14:shadow>
-          <w14:textOutline w14:w="0" w14:cap="flat" w14:cmpd="sng" w14:algn="ctr">
-            <w14:noFill/>
-            <w14:prstDash w14:val="solid"/>
-            <w14:round/>
-          </w14:textOutline>
-        </w:rPr>
-        <w:t>José María González Blasco</w:t>
-      </w:r>
-    </w:p>
-    <w:p>
-      <w:pPr>
-        <w:ind w:left="-1701" w:firstLine="993"/>
+      </w:pPr>
+      <w:r>
         <w:rPr>
           <w:color w:val="002060"/>
           <w:sz w:val="52"/>
@@ -226,7 +205,8 @@
             <w14:round/>
           </w14:textOutline>
         </w:rPr>
-      </w:pPr>
+        <w:t xml:space="preserve">   </w:t>
+      </w:r>
       <w:r>
         <w:rPr>
           <w:color w:val="002060"/>
@@ -243,7 +223,7 @@
             <w14:round/>
           </w14:textOutline>
         </w:rPr>
-        <w:t xml:space="preserve">   </w:t>
+        <w:t xml:space="preserve">         </w:t>
       </w:r>
       <w:r>
         <w:rPr>
@@ -259,12 +239,65 @@
             <w14:round/>
           </w14:textOutline>
         </w:rPr>
-        <w:t>Inicio 1-08 a 29-08 del 2020</w:t>
+        <w:t>José María González Blasco</w:t>
       </w:r>
     </w:p>
     <w:p>
       <w:pPr>
         <w:ind w:left="-1701" w:firstLine="993"/>
+        <w:rPr>
+          <w:color w:val="002060"/>
+          <w:sz w:val="52"/>
+          <w:szCs w:val="52"/>
+          <w14:shadow w14:blurRad="38100" w14:dist="19050" w14:dir="2700000" w14:sx="100000" w14:sy="100000" w14:kx="0" w14:ky="0" w14:algn="tl">
+            <w14:schemeClr w14:val="dk1">
+              <w14:alpha w14:val="60000"/>
+            </w14:schemeClr>
+          </w14:shadow>
+          <w14:textOutline w14:w="0" w14:cap="flat" w14:cmpd="sng" w14:algn="ctr">
+            <w14:noFill/>
+            <w14:prstDash w14:val="solid"/>
+            <w14:round/>
+          </w14:textOutline>
+        </w:rPr>
+      </w:pPr>
+      <w:r>
+        <w:rPr>
+          <w:color w:val="002060"/>
+          <w:sz w:val="52"/>
+          <w:szCs w:val="52"/>
+          <w14:shadow w14:blurRad="38100" w14:dist="19050" w14:dir="2700000" w14:sx="100000" w14:sy="100000" w14:kx="0" w14:ky="0" w14:algn="tl">
+            <w14:schemeClr w14:val="dk1">
+              <w14:alpha w14:val="60000"/>
+            </w14:schemeClr>
+          </w14:shadow>
+          <w14:textOutline w14:w="0" w14:cap="flat" w14:cmpd="sng" w14:algn="ctr">
+            <w14:noFill/>
+            <w14:prstDash w14:val="solid"/>
+            <w14:round/>
+          </w14:textOutline>
+        </w:rPr>
+        <w:t xml:space="preserve">   </w:t>
+      </w:r>
+      <w:r>
+        <w:rPr>
+          <w:color w:val="002060"/>
+          <w:sz w:val="52"/>
+          <w:szCs w:val="52"/>
+          <w14:shadow w14:blurRad="38100" w14:dist="19050" w14:dir="2700000" w14:sx="100000" w14:sy="100000" w14:kx="0" w14:ky="0" w14:algn="tl">
+            <w14:schemeClr w14:val="dk1">
+              <w14:alpha w14:val="60000"/>
+            </w14:schemeClr>
+          </w14:shadow>
+          <w14:textOutline w14:w="0" w14:cap="flat" w14:cmpd="sng" w14:algn="ctr">
+            <w14:noFill/>
+            <w14:prstDash w14:val="solid"/>
+            <w14:round/>
+          </w14:textOutline>
+        </w:rPr>
+        <w:t xml:space="preserve">         </w:t>
+      </w:r>
+      <w:r>
         <w:rPr>
           <w:color w:val="002060"/>
           <w14:shadow w14:blurRad="38100" w14:dist="19050" w14:dir="2700000" w14:sx="100000" w14:sy="100000" w14:kx="0" w14:ky="0" w14:algn="tl">
@@ -278,8 +311,12 @@
             <w14:round/>
           </w14:textOutline>
         </w:rPr>
-      </w:pPr>
-      <w:r>
+        <w:t>Inicio 1-08 a 29-08 del 2020</w:t>
+      </w:r>
+    </w:p>
+    <w:p>
+      <w:pPr>
+        <w:ind w:left="-1701" w:firstLine="993"/>
         <w:rPr>
           <w:color w:val="002060"/>
           <w14:shadow w14:blurRad="38100" w14:dist="19050" w14:dir="2700000" w14:sx="100000" w14:sy="100000" w14:kx="0" w14:ky="0" w14:algn="tl">
@@ -293,6 +330,21 @@
             <w14:round/>
           </w14:textOutline>
         </w:rPr>
+      </w:pPr>
+      <w:r>
+        <w:rPr>
+          <w:color w:val="002060"/>
+          <w14:shadow w14:blurRad="38100" w14:dist="19050" w14:dir="2700000" w14:sx="100000" w14:sy="100000" w14:kx="0" w14:ky="0" w14:algn="tl">
+            <w14:schemeClr w14:val="dk1">
+              <w14:alpha w14:val="60000"/>
+            </w14:schemeClr>
+          </w14:shadow>
+          <w14:textOutline w14:w="0" w14:cap="flat" w14:cmpd="sng" w14:algn="ctr">
+            <w14:noFill/>
+            <w14:prstDash w14:val="solid"/>
+            <w14:round/>
+          </w14:textOutline>
+        </w:rPr>
         <w:t xml:space="preserve">    </w:t>
       </w:r>
     </w:p>
@@ -584,6 +636,7 @@
           <w:ilvl w:val="0"/>
           <w:numId w:val="3"/>
         </w:numPr>
+        <w:ind w:hanging="476"/>
         <w:rPr>
           <w:rFonts w:ascii="Georgia" w:hAnsi="Georgia"/>
           <w:color w:val="333333"/>
@@ -630,6 +683,7 @@
           <w:ilvl w:val="0"/>
           <w:numId w:val="3"/>
         </w:numPr>
+        <w:ind w:hanging="476"/>
         <w:rPr>
           <w:rFonts w:ascii="Georgia" w:hAnsi="Georgia"/>
           <w:color w:val="333333"/>
@@ -737,8 +791,42 @@
           <w:szCs w:val="18"/>
           <w:shd w:val="clear" w:color="auto" w:fill="FFFFFF"/>
         </w:rPr>
-        <w:t xml:space="preserve"> Python 3 (librerías Numpy, Padas, Matplotib</w:t>
-      </w:r>
+        <w:t xml:space="preserve"> Python 3 (librerías </w:t>
+      </w:r>
+      <w:proofErr w:type="spellStart"/>
+      <w:r>
+        <w:rPr>
+          <w:rFonts w:ascii="Georgia" w:hAnsi="Georgia"/>
+          <w:color w:val="333333"/>
+          <w:sz w:val="18"/>
+          <w:szCs w:val="18"/>
+          <w:shd w:val="clear" w:color="auto" w:fill="FFFFFF"/>
+        </w:rPr>
+        <w:t>Numpy</w:t>
+      </w:r>
+      <w:proofErr w:type="spellEnd"/>
+      <w:r>
+        <w:rPr>
+          <w:rFonts w:ascii="Georgia" w:hAnsi="Georgia"/>
+          <w:color w:val="333333"/>
+          <w:sz w:val="18"/>
+          <w:szCs w:val="18"/>
+          <w:shd w:val="clear" w:color="auto" w:fill="FFFFFF"/>
+        </w:rPr>
+        <w:t xml:space="preserve">, Padas, </w:t>
+      </w:r>
+      <w:proofErr w:type="spellStart"/>
+      <w:r>
+        <w:rPr>
+          <w:rFonts w:ascii="Georgia" w:hAnsi="Georgia"/>
+          <w:color w:val="333333"/>
+          <w:sz w:val="18"/>
+          <w:szCs w:val="18"/>
+          <w:shd w:val="clear" w:color="auto" w:fill="FFFFFF"/>
+        </w:rPr>
+        <w:t>Matplotib</w:t>
+      </w:r>
+      <w:proofErr w:type="spellEnd"/>
       <w:r>
         <w:rPr>
           <w:rFonts w:ascii="Georgia" w:hAnsi="Georgia"/>
@@ -749,6 +837,8 @@
         </w:rPr>
         <w:t xml:space="preserve">, </w:t>
       </w:r>
+      <w:proofErr w:type="spellStart"/>
+      <w:proofErr w:type="gramStart"/>
       <w:r>
         <w:rPr>
           <w:rFonts w:ascii="Georgia" w:hAnsi="Georgia"/>
@@ -789,15 +879,61 @@
         </w:rPr>
         <w:t>Flask</w:t>
       </w:r>
-      <w:r>
-        <w:rPr>
-          <w:rFonts w:ascii="Georgia" w:hAnsi="Georgia"/>
-          <w:color w:val="333333"/>
-          <w:sz w:val="18"/>
-          <w:szCs w:val="18"/>
-          <w:shd w:val="clear" w:color="auto" w:fill="FFFFFF"/>
-        </w:rPr>
-        <w:t>), Visual Studio Code, navegador(sin indicación de uno predeterminado), Words, y conversor a PDF.</w:t>
+      <w:proofErr w:type="spellEnd"/>
+      <w:proofErr w:type="gramEnd"/>
+      <w:r>
+        <w:rPr>
+          <w:rFonts w:ascii="Georgia" w:hAnsi="Georgia"/>
+          <w:color w:val="333333"/>
+          <w:sz w:val="18"/>
+          <w:szCs w:val="18"/>
+          <w:shd w:val="clear" w:color="auto" w:fill="FFFFFF"/>
+        </w:rPr>
+        <w:t xml:space="preserve">), Visual Studio </w:t>
+      </w:r>
+      <w:proofErr w:type="spellStart"/>
+      <w:r>
+        <w:rPr>
+          <w:rFonts w:ascii="Georgia" w:hAnsi="Georgia"/>
+          <w:color w:val="333333"/>
+          <w:sz w:val="18"/>
+          <w:szCs w:val="18"/>
+          <w:shd w:val="clear" w:color="auto" w:fill="FFFFFF"/>
+        </w:rPr>
+        <w:t>Code</w:t>
+      </w:r>
+      <w:proofErr w:type="spellEnd"/>
+      <w:r>
+        <w:rPr>
+          <w:rFonts w:ascii="Georgia" w:hAnsi="Georgia"/>
+          <w:color w:val="333333"/>
+          <w:sz w:val="18"/>
+          <w:szCs w:val="18"/>
+          <w:shd w:val="clear" w:color="auto" w:fill="FFFFFF"/>
+        </w:rPr>
+        <w:t xml:space="preserve">, navegador(sin indicación de uno predeterminado), </w:t>
+      </w:r>
+      <w:proofErr w:type="spellStart"/>
+      <w:r>
+        <w:rPr>
+          <w:rFonts w:ascii="Georgia" w:hAnsi="Georgia"/>
+          <w:color w:val="333333"/>
+          <w:sz w:val="18"/>
+          <w:szCs w:val="18"/>
+          <w:shd w:val="clear" w:color="auto" w:fill="FFFFFF"/>
+        </w:rPr>
+        <w:t>Words</w:t>
+      </w:r>
+      <w:proofErr w:type="spellEnd"/>
+      <w:r>
+        <w:rPr>
+          <w:rFonts w:ascii="Georgia" w:hAnsi="Georgia"/>
+          <w:color w:val="333333"/>
+          <w:sz w:val="18"/>
+          <w:szCs w:val="18"/>
+          <w:shd w:val="clear" w:color="auto" w:fill="FFFFFF"/>
+        </w:rPr>
+        <w:t>, y conversor a PDF.</w:t>
       </w:r>
     </w:p>
     <w:p>
@@ -860,7 +996,51 @@
           <w:szCs w:val="18"/>
           <w:shd w:val="clear" w:color="auto" w:fill="FFFFFF"/>
         </w:rPr>
-        <w:t xml:space="preserve"> Memoria Ram 16Gb, CORE i5, AMD RADEON graphics.</w:t>
+        <w:t xml:space="preserve"> Memoria </w:t>
+      </w:r>
+      <w:proofErr w:type="spellStart"/>
+      <w:r>
+        <w:rPr>
+          <w:rFonts w:ascii="Georgia" w:hAnsi="Georgia"/>
+          <w:color w:val="333333"/>
+          <w:sz w:val="18"/>
+          <w:szCs w:val="18"/>
+          <w:shd w:val="clear" w:color="auto" w:fill="FFFFFF"/>
+        </w:rPr>
+        <w:t>Ram</w:t>
+      </w:r>
+      <w:proofErr w:type="spellEnd"/>
+      <w:r>
+        <w:rPr>
+          <w:rFonts w:ascii="Georgia" w:hAnsi="Georgia"/>
+          <w:color w:val="333333"/>
+          <w:sz w:val="18"/>
+          <w:szCs w:val="18"/>
+          <w:shd w:val="clear" w:color="auto" w:fill="FFFFFF"/>
+        </w:rPr>
+        <w:t xml:space="preserve"> 16Gb, CORE i5, AMD RADEON </w:t>
+      </w:r>
+      <w:proofErr w:type="spellStart"/>
+      <w:r>
+        <w:rPr>
+          <w:rFonts w:ascii="Georgia" w:hAnsi="Georgia"/>
+          <w:color w:val="333333"/>
+          <w:sz w:val="18"/>
+          <w:szCs w:val="18"/>
+          <w:shd w:val="clear" w:color="auto" w:fill="FFFFFF"/>
+        </w:rPr>
+        <w:t>graphics</w:t>
+      </w:r>
+      <w:proofErr w:type="spellEnd"/>
+      <w:r>
+        <w:rPr>
+          <w:rFonts w:ascii="Georgia" w:hAnsi="Georgia"/>
+          <w:color w:val="333333"/>
+          <w:sz w:val="18"/>
+          <w:szCs w:val="18"/>
+          <w:shd w:val="clear" w:color="auto" w:fill="FFFFFF"/>
+        </w:rPr>
+        <w:t>.</w:t>
       </w:r>
     </w:p>
     <w:p>
@@ -924,7 +1104,29 @@
           <w:szCs w:val="18"/>
           <w:shd w:val="clear" w:color="auto" w:fill="FFFFFF"/>
         </w:rPr>
-        <w:t xml:space="preserve"> Devuelve un archivo (.json) del padrón 2019 CAM</w:t>
+        <w:t xml:space="preserve"> Devuelve un archivo (.</w:t>
+      </w:r>
+      <w:proofErr w:type="spellStart"/>
+      <w:r>
+        <w:rPr>
+          <w:rFonts w:ascii="Georgia" w:hAnsi="Georgia"/>
+          <w:color w:val="333333"/>
+          <w:sz w:val="18"/>
+          <w:szCs w:val="18"/>
+          <w:shd w:val="clear" w:color="auto" w:fill="FFFFFF"/>
+        </w:rPr>
+        <w:t>json</w:t>
+      </w:r>
+      <w:proofErr w:type="spellEnd"/>
+      <w:r>
+        <w:rPr>
+          <w:rFonts w:ascii="Georgia" w:hAnsi="Georgia"/>
+          <w:color w:val="333333"/>
+          <w:sz w:val="18"/>
+          <w:szCs w:val="18"/>
+          <w:shd w:val="clear" w:color="auto" w:fill="FFFFFF"/>
+        </w:rPr>
+        <w:t>) del padrón 2019 CAM</w:t>
       </w:r>
     </w:p>
     <w:p>
@@ -1009,6 +1211,7 @@
           <w:ilvl w:val="0"/>
           <w:numId w:val="3"/>
         </w:numPr>
+        <w:ind w:left="1276" w:hanging="283"/>
         <w:rPr>
           <w:rFonts w:ascii="Georgia" w:hAnsi="Georgia"/>
           <w:color w:val="333333"/>
@@ -1078,6 +1281,7 @@
           <w:ilvl w:val="0"/>
           <w:numId w:val="3"/>
         </w:numPr>
+        <w:ind w:left="1276" w:hanging="283"/>
         <w:rPr>
           <w:rFonts w:ascii="Georgia" w:hAnsi="Georgia"/>
           <w:color w:val="0000CC"/>
@@ -1093,7 +1297,25 @@
           <w:sz w:val="18"/>
           <w:szCs w:val="18"/>
         </w:rPr>
-        <w:t>Web scraping información relacionada con vacunaciones en la CAM de gripe años 2018/2019</w:t>
+        <w:t xml:space="preserve">Web </w:t>
+      </w:r>
+      <w:proofErr w:type="spellStart"/>
+      <w:r>
+        <w:rPr>
+          <w:rFonts w:ascii="Georgia" w:hAnsi="Georgia"/>
+          <w:sz w:val="18"/>
+          <w:szCs w:val="18"/>
+        </w:rPr>
+        <w:t>scraping</w:t>
+      </w:r>
+      <w:proofErr w:type="spellEnd"/>
+      <w:r>
+        <w:rPr>
+          <w:rFonts w:ascii="Georgia" w:hAnsi="Georgia"/>
+          <w:sz w:val="18"/>
+          <w:szCs w:val="18"/>
+        </w:rPr>
+        <w:t xml:space="preserve"> información relacionada con vacunaciones en la CAM de gripe años 2018/2019</w:t>
       </w:r>
       <w:r>
         <w:rPr>
@@ -1166,6 +1388,7 @@
           <w:ilvl w:val="0"/>
           <w:numId w:val="3"/>
         </w:numPr>
+        <w:ind w:left="1276" w:hanging="283"/>
         <w:rPr>
           <w:rFonts w:ascii="Georgia" w:hAnsi="Georgia"/>
           <w:color w:val="0000CC"/>
@@ -1182,7 +1405,25 @@
           <w:szCs w:val="18"/>
         </w:rPr>
         <w:lastRenderedPageBreak/>
-        <w:t>Web scraping información relacionada con los porcentajes de vacunaciones 2019 según los t</w:t>
+        <w:t xml:space="preserve">Web </w:t>
+      </w:r>
+      <w:proofErr w:type="spellStart"/>
+      <w:r>
+        <w:rPr>
+          <w:rFonts w:ascii="Georgia" w:hAnsi="Georgia"/>
+          <w:sz w:val="18"/>
+          <w:szCs w:val="18"/>
+        </w:rPr>
+        <w:t>scraping</w:t>
+      </w:r>
+      <w:proofErr w:type="spellEnd"/>
+      <w:r>
+        <w:rPr>
+          <w:rFonts w:ascii="Georgia" w:hAnsi="Georgia"/>
+          <w:sz w:val="18"/>
+          <w:szCs w:val="18"/>
+        </w:rPr>
+        <w:t xml:space="preserve"> información relacionada con los porcentajes de vacunaciones 2019 según los t</w:t>
       </w:r>
       <w:r>
         <w:rPr>
@@ -1212,7 +1453,7 @@
     <w:p>
       <w:pPr>
         <w:pStyle w:val="Prrafodelista"/>
-        <w:ind w:left="1469"/>
+        <w:ind w:left="1276"/>
         <w:rPr>
           <w:rFonts w:ascii="Georgia" w:hAnsi="Georgia"/>
           <w:sz w:val="18"/>
@@ -1252,6 +1493,7 @@
           <w:ilvl w:val="0"/>
           <w:numId w:val="3"/>
         </w:numPr>
+        <w:ind w:left="1276" w:hanging="283"/>
         <w:rPr>
           <w:rFonts w:ascii="Georgia" w:hAnsi="Georgia"/>
           <w:color w:val="0000CC"/>
@@ -1267,7 +1509,25 @@
           <w:sz w:val="18"/>
           <w:szCs w:val="18"/>
         </w:rPr>
-        <w:t>Web scraping para extraer información relacionada con los desarrollos de las principales vacunas COVID 19 en fase 3 y los costes estimados por los principales laboratorios que las están desarrollando</w:t>
+        <w:t xml:space="preserve">Web </w:t>
+      </w:r>
+      <w:proofErr w:type="spellStart"/>
+      <w:r>
+        <w:rPr>
+          <w:rFonts w:ascii="Georgia" w:hAnsi="Georgia"/>
+          <w:sz w:val="18"/>
+          <w:szCs w:val="18"/>
+        </w:rPr>
+        <w:t>scraping</w:t>
+      </w:r>
+      <w:proofErr w:type="spellEnd"/>
+      <w:r>
+        <w:rPr>
+          <w:rFonts w:ascii="Georgia" w:hAnsi="Georgia"/>
+          <w:sz w:val="18"/>
+          <w:szCs w:val="18"/>
+        </w:rPr>
+        <w:t xml:space="preserve"> para extraer información relacionada con los desarrollos de las principales vacunas COVID 19 en fase 3 y los costes estimados por los principales laboratorios que las están desarrollando</w:t>
       </w:r>
       <w:r>
         <w:rPr>
@@ -1281,7 +1541,7 @@
     <w:p>
       <w:pPr>
         <w:pStyle w:val="Prrafodelista"/>
-        <w:ind w:left="1469"/>
+        <w:ind w:left="1276"/>
         <w:rPr>
           <w:rFonts w:ascii="Georgia" w:hAnsi="Georgia"/>
           <w:color w:val="0000CC"/>
@@ -1399,7 +1659,76 @@
           <w:szCs w:val="18"/>
           <w:shd w:val="clear" w:color="auto" w:fill="FFFFFF"/>
         </w:rPr>
-        <w:t xml:space="preserve">limpieza de datos que se ha requerido han sido la omisión de los municipios de la Comunidad de Madrid </w:t>
+        <w:t xml:space="preserve">limpieza de datos que se ha requerido </w:t>
+      </w:r>
+      <w:proofErr w:type="gramStart"/>
+      <w:r>
+        <w:rPr>
+          <w:rFonts w:ascii="Georgia" w:hAnsi="Georgia"/>
+          <w:color w:val="333333"/>
+          <w:sz w:val="18"/>
+          <w:szCs w:val="18"/>
+          <w:shd w:val="clear" w:color="auto" w:fill="FFFFFF"/>
+        </w:rPr>
+        <w:t>han</w:t>
+      </w:r>
+      <w:proofErr w:type="gramEnd"/>
+      <w:r>
+        <w:rPr>
+          <w:rFonts w:ascii="Georgia" w:hAnsi="Georgia"/>
+          <w:color w:val="333333"/>
+          <w:sz w:val="18"/>
+          <w:szCs w:val="18"/>
+          <w:shd w:val="clear" w:color="auto" w:fill="FFFFFF"/>
+        </w:rPr>
+        <w:t xml:space="preserve"> sido</w:t>
+      </w:r>
+      <w:r>
+        <w:rPr>
+          <w:rFonts w:ascii="Georgia" w:hAnsi="Georgia"/>
+          <w:color w:val="333333"/>
+          <w:sz w:val="18"/>
+          <w:szCs w:val="18"/>
+          <w:shd w:val="clear" w:color="auto" w:fill="FFFFFF"/>
+        </w:rPr>
+        <w:t>:</w:t>
+      </w:r>
+    </w:p>
+    <w:p>
+      <w:pPr>
+        <w:pStyle w:val="Prrafodelista"/>
+        <w:numPr>
+          <w:ilvl w:val="0"/>
+          <w:numId w:val="16"/>
+        </w:numPr>
+        <w:ind w:left="1276" w:hanging="283"/>
+        <w:rPr>
+          <w:rFonts w:ascii="Georgia" w:hAnsi="Georgia"/>
+          <w:color w:val="333333"/>
+          <w:sz w:val="18"/>
+          <w:szCs w:val="18"/>
+          <w:shd w:val="clear" w:color="auto" w:fill="FFFFFF"/>
+        </w:rPr>
+      </w:pPr>
+      <w:r>
+        <w:rPr>
+          <w:rFonts w:ascii="Georgia" w:hAnsi="Georgia"/>
+          <w:color w:val="333333"/>
+          <w:sz w:val="18"/>
+          <w:szCs w:val="18"/>
+          <w:shd w:val="clear" w:color="auto" w:fill="FFFFFF"/>
+        </w:rPr>
+        <w:t>L</w:t>
+      </w:r>
+      <w:r>
+        <w:rPr>
+          <w:rFonts w:ascii="Georgia" w:hAnsi="Georgia"/>
+          <w:color w:val="333333"/>
+          <w:sz w:val="18"/>
+          <w:szCs w:val="18"/>
+          <w:shd w:val="clear" w:color="auto" w:fill="FFFFFF"/>
+        </w:rPr>
+        <w:t xml:space="preserve">a omisión de los municipios de la Comunidad de Madrid </w:t>
       </w:r>
       <w:r>
         <w:rPr>
@@ -1411,16 +1740,312 @@
         </w:rPr>
         <w:t xml:space="preserve">puesto que el objetivo es obtener un dato a nivel global en la CAM, </w:t>
       </w:r>
-      <w:r>
-        <w:rPr>
-          <w:rFonts w:ascii="Georgia" w:hAnsi="Georgia"/>
-          <w:color w:val="333333"/>
-          <w:sz w:val="18"/>
-          <w:szCs w:val="18"/>
-          <w:shd w:val="clear" w:color="auto" w:fill="FFFFFF"/>
-        </w:rPr>
-        <w:t>y la reorganización y nomenclatura de tres rangos de edad que daban problema en la buena organización por edades de los DataFrame.</w:t>
-      </w:r>
+    </w:p>
+    <w:p>
+      <w:pPr>
+        <w:pStyle w:val="Prrafodelista"/>
+        <w:numPr>
+          <w:ilvl w:val="0"/>
+          <w:numId w:val="16"/>
+        </w:numPr>
+        <w:ind w:left="1276" w:hanging="283"/>
+        <w:rPr>
+          <w:rFonts w:ascii="Georgia" w:hAnsi="Georgia"/>
+          <w:color w:val="333333"/>
+          <w:sz w:val="18"/>
+          <w:szCs w:val="18"/>
+          <w:shd w:val="clear" w:color="auto" w:fill="FFFFFF"/>
+        </w:rPr>
+      </w:pPr>
+      <w:r>
+        <w:rPr>
+          <w:rFonts w:ascii="Georgia" w:hAnsi="Georgia"/>
+          <w:color w:val="333333"/>
+          <w:sz w:val="18"/>
+          <w:szCs w:val="18"/>
+          <w:shd w:val="clear" w:color="auto" w:fill="FFFFFF"/>
+        </w:rPr>
+        <w:t>L</w:t>
+      </w:r>
+      <w:r>
+        <w:rPr>
+          <w:rFonts w:ascii="Georgia" w:hAnsi="Georgia"/>
+          <w:color w:val="333333"/>
+          <w:sz w:val="18"/>
+          <w:szCs w:val="18"/>
+          <w:shd w:val="clear" w:color="auto" w:fill="FFFFFF"/>
+        </w:rPr>
+        <w:t xml:space="preserve">a reorganización y nomenclatura de tres rangos de edad que daban problema en la buena organización por edades de los </w:t>
+      </w:r>
+      <w:proofErr w:type="spellStart"/>
+      <w:r>
+        <w:rPr>
+          <w:rFonts w:ascii="Georgia" w:hAnsi="Georgia"/>
+          <w:color w:val="333333"/>
+          <w:sz w:val="18"/>
+          <w:szCs w:val="18"/>
+          <w:shd w:val="clear" w:color="auto" w:fill="FFFFFF"/>
+        </w:rPr>
+        <w:t>DataFrame</w:t>
+      </w:r>
+      <w:proofErr w:type="spellEnd"/>
+      <w:r>
+        <w:rPr>
+          <w:rFonts w:ascii="Georgia" w:hAnsi="Georgia"/>
+          <w:color w:val="333333"/>
+          <w:sz w:val="18"/>
+          <w:szCs w:val="18"/>
+          <w:shd w:val="clear" w:color="auto" w:fill="FFFFFF"/>
+        </w:rPr>
+        <w:t>.</w:t>
+      </w:r>
+    </w:p>
+    <w:p>
+      <w:pPr>
+        <w:pStyle w:val="Prrafodelista"/>
+        <w:numPr>
+          <w:ilvl w:val="0"/>
+          <w:numId w:val="16"/>
+        </w:numPr>
+        <w:ind w:left="1276" w:hanging="283"/>
+        <w:rPr>
+          <w:rFonts w:ascii="Georgia" w:hAnsi="Georgia"/>
+          <w:color w:val="333333"/>
+          <w:sz w:val="18"/>
+          <w:szCs w:val="18"/>
+          <w:shd w:val="clear" w:color="auto" w:fill="FFFFFF"/>
+        </w:rPr>
+      </w:pPr>
+      <w:r>
+        <w:rPr>
+          <w:rFonts w:ascii="Georgia" w:hAnsi="Georgia"/>
+          <w:color w:val="333333"/>
+          <w:sz w:val="18"/>
+          <w:szCs w:val="18"/>
+          <w:shd w:val="clear" w:color="auto" w:fill="FFFFFF"/>
+        </w:rPr>
+        <w:t>L</w:t>
+      </w:r>
+      <w:r>
+        <w:rPr>
+          <w:rFonts w:ascii="Georgia" w:hAnsi="Georgia"/>
+          <w:color w:val="333333"/>
+          <w:sz w:val="18"/>
+          <w:szCs w:val="18"/>
+          <w:shd w:val="clear" w:color="auto" w:fill="FFFFFF"/>
+        </w:rPr>
+        <w:t>a selección de los tags en los códigos HTML que contenían la información deseada</w:t>
+      </w:r>
+      <w:r>
+        <w:rPr>
+          <w:rFonts w:ascii="Georgia" w:hAnsi="Georgia"/>
+          <w:color w:val="333333"/>
+          <w:sz w:val="18"/>
+          <w:szCs w:val="18"/>
+          <w:shd w:val="clear" w:color="auto" w:fill="FFFFFF"/>
+        </w:rPr>
+        <w:t>.</w:t>
+      </w:r>
+    </w:p>
+    <w:p>
+      <w:pPr>
+        <w:pStyle w:val="Prrafodelista"/>
+        <w:numPr>
+          <w:ilvl w:val="0"/>
+          <w:numId w:val="16"/>
+        </w:numPr>
+        <w:ind w:left="1276" w:hanging="283"/>
+        <w:rPr>
+          <w:rFonts w:ascii="Georgia" w:hAnsi="Georgia"/>
+          <w:color w:val="333333"/>
+          <w:sz w:val="18"/>
+          <w:szCs w:val="18"/>
+          <w:shd w:val="clear" w:color="auto" w:fill="FFFFFF"/>
+        </w:rPr>
+      </w:pPr>
+      <w:r>
+        <w:rPr>
+          <w:rFonts w:ascii="Georgia" w:hAnsi="Georgia"/>
+          <w:color w:val="333333"/>
+          <w:sz w:val="18"/>
+          <w:szCs w:val="18"/>
+          <w:shd w:val="clear" w:color="auto" w:fill="FFFFFF"/>
+        </w:rPr>
+        <w:t>L</w:t>
+      </w:r>
+      <w:r>
+        <w:rPr>
+          <w:rFonts w:ascii="Georgia" w:hAnsi="Georgia"/>
+          <w:color w:val="333333"/>
+          <w:sz w:val="18"/>
+          <w:szCs w:val="18"/>
+          <w:shd w:val="clear" w:color="auto" w:fill="FFFFFF"/>
+        </w:rPr>
+        <w:t xml:space="preserve">a limpieza de las etiquetas para </w:t>
+      </w:r>
+      <w:r>
+        <w:rPr>
+          <w:rFonts w:ascii="Georgia" w:hAnsi="Georgia"/>
+          <w:color w:val="333333"/>
+          <w:sz w:val="18"/>
+          <w:szCs w:val="18"/>
+          <w:shd w:val="clear" w:color="auto" w:fill="FFFFFF"/>
+        </w:rPr>
+        <w:t xml:space="preserve">posteriormente </w:t>
+      </w:r>
+      <w:r>
+        <w:rPr>
+          <w:rFonts w:ascii="Georgia" w:hAnsi="Georgia"/>
+          <w:color w:val="333333"/>
+          <w:sz w:val="18"/>
+          <w:szCs w:val="18"/>
+          <w:shd w:val="clear" w:color="auto" w:fill="FFFFFF"/>
+        </w:rPr>
+        <w:t xml:space="preserve">convertir esos fragmentos de código en </w:t>
+      </w:r>
+      <w:proofErr w:type="spellStart"/>
+      <w:r>
+        <w:rPr>
+          <w:rFonts w:ascii="Georgia" w:hAnsi="Georgia"/>
+          <w:color w:val="333333"/>
+          <w:sz w:val="18"/>
+          <w:szCs w:val="18"/>
+          <w:shd w:val="clear" w:color="auto" w:fill="FFFFFF"/>
+        </w:rPr>
+        <w:t>strings</w:t>
+      </w:r>
+      <w:proofErr w:type="spellEnd"/>
+      <w:r>
+        <w:rPr>
+          <w:rFonts w:ascii="Georgia" w:hAnsi="Georgia"/>
+          <w:color w:val="333333"/>
+          <w:sz w:val="18"/>
+          <w:szCs w:val="18"/>
+          <w:shd w:val="clear" w:color="auto" w:fill="FFFFFF"/>
+        </w:rPr>
+        <w:t xml:space="preserve"> </w:t>
+      </w:r>
+      <w:r>
+        <w:rPr>
+          <w:rFonts w:ascii="Georgia" w:hAnsi="Georgia"/>
+          <w:color w:val="333333"/>
+          <w:sz w:val="18"/>
+          <w:szCs w:val="18"/>
+          <w:shd w:val="clear" w:color="auto" w:fill="FFFFFF"/>
+        </w:rPr>
+        <w:t xml:space="preserve">y </w:t>
+      </w:r>
+      <w:r>
+        <w:rPr>
+          <w:rFonts w:ascii="Georgia" w:hAnsi="Georgia"/>
+          <w:color w:val="333333"/>
+          <w:sz w:val="18"/>
+          <w:szCs w:val="18"/>
+          <w:shd w:val="clear" w:color="auto" w:fill="FFFFFF"/>
+        </w:rPr>
+        <w:t>poder trabajar con ellos</w:t>
+      </w:r>
+      <w:r>
+        <w:rPr>
+          <w:rFonts w:ascii="Georgia" w:hAnsi="Georgia"/>
+          <w:color w:val="333333"/>
+          <w:sz w:val="18"/>
+          <w:szCs w:val="18"/>
+          <w:shd w:val="clear" w:color="auto" w:fill="FFFFFF"/>
+        </w:rPr>
+        <w:t>.</w:t>
+      </w:r>
+    </w:p>
+    <w:p>
+      <w:pPr>
+        <w:pStyle w:val="Prrafodelista"/>
+        <w:numPr>
+          <w:ilvl w:val="0"/>
+          <w:numId w:val="16"/>
+        </w:numPr>
+        <w:ind w:left="1276" w:hanging="283"/>
+        <w:rPr>
+          <w:rFonts w:ascii="Georgia" w:hAnsi="Georgia"/>
+          <w:color w:val="333333"/>
+          <w:sz w:val="18"/>
+          <w:szCs w:val="18"/>
+          <w:shd w:val="clear" w:color="auto" w:fill="FFFFFF"/>
+        </w:rPr>
+      </w:pPr>
+      <w:r>
+        <w:rPr>
+          <w:rFonts w:ascii="Georgia" w:hAnsi="Georgia"/>
+          <w:color w:val="333333"/>
+          <w:sz w:val="18"/>
+          <w:szCs w:val="18"/>
+          <w:shd w:val="clear" w:color="auto" w:fill="FFFFFF"/>
+        </w:rPr>
+        <w:t xml:space="preserve">Acceder a las posiciones deseadas de esas </w:t>
+      </w:r>
+      <w:proofErr w:type="spellStart"/>
+      <w:r>
+        <w:rPr>
+          <w:rFonts w:ascii="Georgia" w:hAnsi="Georgia"/>
+          <w:color w:val="333333"/>
+          <w:sz w:val="18"/>
+          <w:szCs w:val="18"/>
+          <w:shd w:val="clear" w:color="auto" w:fill="FFFFFF"/>
+        </w:rPr>
+        <w:t>strings</w:t>
+      </w:r>
+      <w:proofErr w:type="spellEnd"/>
+    </w:p>
+    <w:p>
+      <w:pPr>
+        <w:pStyle w:val="Prrafodelista"/>
+        <w:numPr>
+          <w:ilvl w:val="0"/>
+          <w:numId w:val="16"/>
+        </w:numPr>
+        <w:ind w:left="1276" w:hanging="283"/>
+        <w:rPr>
+          <w:rFonts w:ascii="Georgia" w:hAnsi="Georgia"/>
+          <w:color w:val="333333"/>
+          <w:sz w:val="18"/>
+          <w:szCs w:val="18"/>
+          <w:shd w:val="clear" w:color="auto" w:fill="FFFFFF"/>
+        </w:rPr>
+      </w:pPr>
+      <w:r>
+        <w:rPr>
+          <w:rFonts w:ascii="Georgia" w:hAnsi="Georgia"/>
+          <w:color w:val="333333"/>
+          <w:sz w:val="18"/>
+          <w:szCs w:val="18"/>
+          <w:shd w:val="clear" w:color="auto" w:fill="FFFFFF"/>
+        </w:rPr>
+        <w:t xml:space="preserve">Conversión de lo valores extraídos en valores numéricos para poder crear los </w:t>
+      </w:r>
+      <w:proofErr w:type="spellStart"/>
+      <w:r>
+        <w:rPr>
+          <w:rFonts w:ascii="Georgia" w:hAnsi="Georgia"/>
+          <w:color w:val="333333"/>
+          <w:sz w:val="18"/>
+          <w:szCs w:val="18"/>
+          <w:shd w:val="clear" w:color="auto" w:fill="FFFFFF"/>
+        </w:rPr>
+        <w:t>Dataframe</w:t>
+      </w:r>
+      <w:proofErr w:type="spellEnd"/>
+    </w:p>
+    <w:p>
+      <w:pPr>
+        <w:pStyle w:val="Prrafodelista"/>
+        <w:ind w:left="1428"/>
+        <w:rPr>
+          <w:rFonts w:ascii="Georgia" w:hAnsi="Georgia"/>
+          <w:color w:val="333333"/>
+          <w:sz w:val="18"/>
+          <w:szCs w:val="18"/>
+          <w:shd w:val="clear" w:color="auto" w:fill="FFFFFF"/>
+        </w:rPr>
+      </w:pPr>
     </w:p>
     <w:p>
       <w:pPr>
@@ -1532,7 +2157,7 @@
           <w:szCs w:val="18"/>
           <w:shd w:val="clear" w:color="auto" w:fill="FFFFFF"/>
         </w:rPr>
-        <w:t xml:space="preserve"> que </w:t>
+        <w:t xml:space="preserve">que </w:t>
       </w:r>
       <w:r>
         <w:rPr>
@@ -1747,6 +2372,7 @@
           <w:ilvl w:val="0"/>
           <w:numId w:val="8"/>
         </w:numPr>
+        <w:ind w:left="1276" w:hanging="283"/>
         <w:rPr>
           <w:rFonts w:ascii="Georgia" w:hAnsi="Georgia"/>
           <w:color w:val="333333"/>
@@ -1786,6 +2412,7 @@
           <w:ilvl w:val="0"/>
           <w:numId w:val="8"/>
         </w:numPr>
+        <w:ind w:left="1276" w:hanging="283"/>
         <w:rPr>
           <w:rFonts w:ascii="Georgia" w:hAnsi="Georgia"/>
           <w:color w:val="333333"/>
@@ -1818,7 +2445,7 @@
     </w:p>
     <w:p>
       <w:pPr>
-        <w:ind w:firstLine="993"/>
+        <w:ind w:firstLine="142"/>
         <w:rPr>
           <w:rFonts w:ascii="Georgia" w:hAnsi="Georgia"/>
           <w:color w:val="333333"/>
@@ -1898,22 +2525,24 @@
           <w:ilvl w:val="0"/>
           <w:numId w:val="8"/>
         </w:numPr>
-        <w:rPr>
-          <w:rFonts w:ascii="Georgia" w:hAnsi="Georgia"/>
-          <w:color w:val="333333"/>
-          <w:sz w:val="18"/>
-          <w:szCs w:val="18"/>
-          <w:shd w:val="clear" w:color="auto" w:fill="FFFFFF"/>
-        </w:rPr>
-      </w:pPr>
-      <w:r>
-        <w:rPr>
-          <w:rFonts w:ascii="Georgia" w:hAnsi="Georgia"/>
-          <w:color w:val="333333"/>
-          <w:sz w:val="18"/>
-          <w:szCs w:val="18"/>
-          <w:shd w:val="clear" w:color="auto" w:fill="FFFFFF"/>
-        </w:rPr>
+        <w:ind w:left="1276" w:hanging="283"/>
+        <w:rPr>
+          <w:rFonts w:ascii="Georgia" w:hAnsi="Georgia"/>
+          <w:color w:val="333333"/>
+          <w:sz w:val="18"/>
+          <w:szCs w:val="18"/>
+          <w:shd w:val="clear" w:color="auto" w:fill="FFFFFF"/>
+        </w:rPr>
+      </w:pPr>
+      <w:r>
+        <w:rPr>
+          <w:rFonts w:ascii="Georgia" w:hAnsi="Georgia"/>
+          <w:color w:val="333333"/>
+          <w:sz w:val="18"/>
+          <w:szCs w:val="18"/>
+          <w:shd w:val="clear" w:color="auto" w:fill="FFFFFF"/>
+        </w:rPr>
+        <w:lastRenderedPageBreak/>
         <w:t>Valores del padrón de la CAM desglosados por targets de edad de 5 en 5 años que se enmarcan en los targets de edad de seguimiento de la CAM sobre campañas de vacunación.</w:t>
       </w:r>
     </w:p>
@@ -1937,6 +2566,7 @@
           <w:ilvl w:val="0"/>
           <w:numId w:val="8"/>
         </w:numPr>
+        <w:ind w:left="1276" w:hanging="283"/>
         <w:rPr>
           <w:rFonts w:ascii="Georgia" w:hAnsi="Georgia"/>
           <w:color w:val="333333"/>
@@ -1970,24 +2600,32 @@
     </w:p>
     <w:p>
       <w:pPr>
-        <w:ind w:left="1560"/>
-        <w:rPr>
-          <w:rFonts w:ascii="Georgia" w:hAnsi="Georgia"/>
-          <w:color w:val="333333"/>
-          <w:sz w:val="18"/>
-          <w:szCs w:val="18"/>
-          <w:shd w:val="clear" w:color="auto" w:fill="FFFFFF"/>
-        </w:rPr>
-      </w:pPr>
+        <w:rPr>
+          <w:rFonts w:ascii="Georgia" w:hAnsi="Georgia"/>
+          <w:color w:val="333333"/>
+          <w:sz w:val="18"/>
+          <w:szCs w:val="18"/>
+          <w:shd w:val="clear" w:color="auto" w:fill="FFFFFF"/>
+        </w:rPr>
+      </w:pPr>
+      <w:r>
+        <w:rPr>
+          <w:rFonts w:ascii="Georgia" w:hAnsi="Georgia"/>
+          <w:color w:val="333333"/>
+          <w:sz w:val="18"/>
+          <w:szCs w:val="18"/>
+          <w:shd w:val="clear" w:color="auto" w:fill="FFFFFF"/>
+        </w:rPr>
+        <w:t xml:space="preserve">                                     </w:t>
+      </w:r>
       <w:r>
         <w:rPr>
           <w:noProof/>
         </w:rPr>
-        <w:lastRenderedPageBreak/>
         <w:drawing>
-          <wp:inline distT="0" distB="0" distL="0" distR="0" wp14:anchorId="7BC2EB5D" wp14:editId="18E5A576">
-            <wp:extent cx="4330180" cy="2267712"/>
-            <wp:effectExtent l="0" t="0" r="0" b="0"/>
+          <wp:inline distT="0" distB="0" distL="0" distR="0" wp14:anchorId="7BC2EB5D" wp14:editId="51447F73">
+            <wp:extent cx="4735263" cy="2479853"/>
+            <wp:effectExtent l="0" t="0" r="8255" b="0"/>
             <wp:docPr id="9" name="Imagen 9"/>
             <wp:cNvGraphicFramePr>
               <a:graphicFrameLocks xmlns:a="http://schemas.openxmlformats.org/drawingml/2006/main" noChangeAspect="1"/>
@@ -2008,7 +2646,7 @@
                   <pic:spPr>
                     <a:xfrm>
                       <a:off x="0" y="0"/>
-                      <a:ext cx="4344783" cy="2275359"/>
+                      <a:ext cx="4762263" cy="2493993"/>
                     </a:xfrm>
                     <a:prstGeom prst="rect">
                       <a:avLst/>
@@ -2126,6 +2764,7 @@
           <w:ilvl w:val="0"/>
           <w:numId w:val="9"/>
         </w:numPr>
+        <w:ind w:left="1276" w:hanging="283"/>
         <w:rPr>
           <w:rFonts w:ascii="Georgia" w:hAnsi="Georgia"/>
           <w:color w:val="333333"/>
@@ -2175,7 +2814,7 @@
       <w:tblPr>
         <w:tblStyle w:val="Tablaconcuadrcula"/>
         <w:tblW w:w="0" w:type="auto"/>
-        <w:tblInd w:w="1428" w:type="dxa"/>
+        <w:tblInd w:w="1696" w:type="dxa"/>
         <w:tblLook w:val="04A0" w:firstRow="1" w:lastRow="0" w:firstColumn="1" w:lastColumn="0" w:noHBand="0" w:noVBand="1"/>
       </w:tblPr>
       <w:tblGrid>
@@ -2550,6 +3189,7 @@
           <w:ilvl w:val="0"/>
           <w:numId w:val="9"/>
         </w:numPr>
+        <w:ind w:left="1276" w:hanging="283"/>
         <w:rPr>
           <w:rFonts w:ascii="Georgia" w:hAnsi="Georgia"/>
           <w:color w:val="333333"/>
@@ -2794,6 +3434,7 @@
           <w:ilvl w:val="0"/>
           <w:numId w:val="9"/>
         </w:numPr>
+        <w:ind w:left="1276" w:hanging="283"/>
         <w:rPr>
           <w:rFonts w:ascii="Georgia" w:hAnsi="Georgia"/>
         </w:rPr>
@@ -2823,6 +3464,9 @@
         </w:rPr>
       </w:pPr>
       <w:r>
+        <w:t xml:space="preserve">                      </w:t>
+      </w:r>
+      <w:r>
         <w:t xml:space="preserve">   </w:t>
       </w:r>
       <w:r>
@@ -2830,9 +3474,9 @@
           <w:noProof/>
         </w:rPr>
         <w:drawing>
-          <wp:inline distT="0" distB="0" distL="0" distR="0" wp14:anchorId="79934285" wp14:editId="3ECBC8C6">
-            <wp:extent cx="3364992" cy="2100178"/>
-            <wp:effectExtent l="0" t="0" r="6985" b="0"/>
+          <wp:inline distT="0" distB="0" distL="0" distR="0" wp14:anchorId="79934285" wp14:editId="12CCE253">
+            <wp:extent cx="2567610" cy="1602512"/>
+            <wp:effectExtent l="0" t="0" r="4445" b="0"/>
             <wp:docPr id="1" name="Imagen 1"/>
             <wp:cNvGraphicFramePr>
               <a:graphicFrameLocks xmlns:a="http://schemas.openxmlformats.org/drawingml/2006/main" noChangeAspect="1"/>
@@ -2853,7 +3497,7 @@
                   <pic:spPr>
                     <a:xfrm>
                       <a:off x="0" y="0"/>
-                      <a:ext cx="3387203" cy="2114041"/>
+                      <a:ext cx="2567610" cy="1602512"/>
                     </a:xfrm>
                     <a:prstGeom prst="rect">
                       <a:avLst/>
@@ -2876,9 +3520,9 @@
           <w:noProof/>
         </w:rPr>
         <w:drawing>
-          <wp:inline distT="0" distB="0" distL="0" distR="0" wp14:anchorId="3B1FA111" wp14:editId="102800BF">
-            <wp:extent cx="3394958" cy="2026311"/>
-            <wp:effectExtent l="0" t="0" r="0" b="0"/>
+          <wp:inline distT="0" distB="0" distL="0" distR="0" wp14:anchorId="3B1FA111" wp14:editId="46E82B4B">
+            <wp:extent cx="2622571" cy="1565305"/>
+            <wp:effectExtent l="0" t="0" r="6350" b="0"/>
             <wp:docPr id="4" name="Imagen 4"/>
             <wp:cNvGraphicFramePr>
               <a:graphicFrameLocks xmlns:a="http://schemas.openxmlformats.org/drawingml/2006/main" noChangeAspect="1"/>
@@ -2899,7 +3543,7 @@
                   <pic:spPr>
                     <a:xfrm>
                       <a:off x="0" y="0"/>
-                      <a:ext cx="3474076" cy="2073533"/>
+                      <a:ext cx="2699867" cy="1611440"/>
                     </a:xfrm>
                     <a:prstGeom prst="rect">
                       <a:avLst/>
@@ -2941,26 +3585,6 @@
     </w:p>
     <w:p>
       <w:pPr>
-        <w:pStyle w:val="Prrafodelista"/>
-        <w:ind w:left="1428"/>
-        <w:rPr>
-          <w:noProof/>
-        </w:rPr>
-      </w:pPr>
-    </w:p>
-    <w:p>
-      <w:pPr>
-        <w:pStyle w:val="Prrafodelista"/>
-        <w:ind w:left="1428"/>
-        <w:rPr>
-          <w:noProof/>
-        </w:rPr>
-      </w:pPr>
-    </w:p>
-    <w:p>
-      <w:pPr>
-        <w:pStyle w:val="Prrafodelista"/>
-        <w:ind w:left="1428"/>
         <w:rPr>
           <w:noProof/>
         </w:rPr>
@@ -2982,14 +3606,14 @@
           <w:ilvl w:val="0"/>
           <w:numId w:val="9"/>
         </w:numPr>
-      </w:pPr>
-      <w:r>
-        <w:rPr>
-          <w:rFonts w:ascii="Georgia" w:hAnsi="Georgia"/>
-          <w:sz w:val="18"/>
-          <w:szCs w:val="18"/>
-        </w:rPr>
-        <w:lastRenderedPageBreak/>
+        <w:ind w:left="1276" w:hanging="283"/>
+      </w:pPr>
+      <w:r>
+        <w:rPr>
+          <w:rFonts w:ascii="Georgia" w:hAnsi="Georgia"/>
+          <w:sz w:val="18"/>
+          <w:szCs w:val="18"/>
+        </w:rPr>
         <w:t xml:space="preserve">Comparativa del padrón total </w:t>
       </w:r>
       <w:r>
@@ -3016,9 +3640,9 @@
       </w:pPr>
     </w:p>
     <w:p>
-      <w:pPr>
-        <w:ind w:left="851"/>
-      </w:pPr>
+      <w:r>
+        <w:t xml:space="preserve">      </w:t>
+      </w:r>
       <w:r>
         <w:t xml:space="preserve">     </w:t>
       </w:r>
@@ -3027,9 +3651,9 @@
           <w:noProof/>
         </w:rPr>
         <w:drawing>
-          <wp:inline distT="0" distB="0" distL="0" distR="0" wp14:anchorId="7BDEBA4F" wp14:editId="205334E4">
-            <wp:extent cx="5048148" cy="2527464"/>
-            <wp:effectExtent l="0" t="0" r="635" b="6350"/>
+          <wp:inline distT="0" distB="0" distL="0" distR="0" wp14:anchorId="7BDEBA4F" wp14:editId="36D11014">
+            <wp:extent cx="5815088" cy="2911449"/>
+            <wp:effectExtent l="0" t="0" r="0" b="3810"/>
             <wp:docPr id="5" name="Imagen 5"/>
             <wp:cNvGraphicFramePr>
               <a:graphicFrameLocks xmlns:a="http://schemas.openxmlformats.org/drawingml/2006/main" noChangeAspect="1"/>
@@ -3050,7 +3674,7 @@
                   <pic:spPr>
                     <a:xfrm>
                       <a:off x="0" y="0"/>
-                      <a:ext cx="5153758" cy="2580340"/>
+                      <a:ext cx="5957099" cy="2982550"/>
                     </a:xfrm>
                     <a:prstGeom prst="rect">
                       <a:avLst/>
@@ -3063,506 +3687,117 @@
         </w:drawing>
       </w:r>
     </w:p>
-    <w:p>
-      <w:pPr>
-        <w:ind w:left="1416"/>
-      </w:pPr>
-    </w:p>
+    <w:p/>
     <w:p>
       <w:pPr>
         <w:pStyle w:val="Prrafodelista"/>
         <w:numPr>
           <w:ilvl w:val="0"/>
-          <w:numId w:val="9"/>
+          <w:numId w:val="17"/>
         </w:numPr>
-        <w:rPr>
-          <w:rFonts w:ascii="Georgia" w:hAnsi="Georgia"/>
-          <w:sz w:val="18"/>
-          <w:szCs w:val="18"/>
-        </w:rPr>
-      </w:pPr>
-      <w:r>
-        <w:rPr>
-          <w:rFonts w:ascii="Georgia" w:hAnsi="Georgia"/>
-          <w:sz w:val="18"/>
-          <w:szCs w:val="18"/>
-        </w:rPr>
-        <w:t xml:space="preserve">Conclusión </w:t>
-      </w:r>
-      <w:r>
-        <w:rPr>
-          <w:rFonts w:ascii="Georgia" w:hAnsi="Georgia"/>
-          <w:sz w:val="18"/>
-          <w:szCs w:val="18"/>
-        </w:rPr>
-        <w:t xml:space="preserve">final </w:t>
-      </w:r>
-      <w:r>
-        <w:rPr>
-          <w:rFonts w:ascii="Georgia" w:hAnsi="Georgia"/>
-          <w:sz w:val="18"/>
-          <w:szCs w:val="18"/>
-        </w:rPr>
-        <w:t xml:space="preserve">del </w:t>
-      </w:r>
-      <w:r>
-        <w:rPr>
-          <w:rFonts w:ascii="Georgia" w:hAnsi="Georgia"/>
-          <w:sz w:val="18"/>
-          <w:szCs w:val="18"/>
-        </w:rPr>
-        <w:t xml:space="preserve">posible </w:t>
-      </w:r>
-      <w:r>
-        <w:rPr>
-          <w:rFonts w:ascii="Georgia" w:hAnsi="Georgia"/>
-          <w:sz w:val="18"/>
-          <w:szCs w:val="18"/>
-        </w:rPr>
-        <w:t>coste para la CAM de la adquisición de la vacuna COVID 19 para los dos escenarios planteados.</w:t>
-      </w:r>
+        <w:ind w:left="1418" w:hanging="425"/>
+        <w:rPr>
+          <w:rFonts w:ascii="Georgia" w:hAnsi="Georgia"/>
+          <w:sz w:val="18"/>
+          <w:szCs w:val="18"/>
+        </w:rPr>
+      </w:pPr>
+      <w:r>
+        <w:rPr>
+          <w:rFonts w:ascii="Georgia" w:hAnsi="Georgia"/>
+          <w:sz w:val="18"/>
+          <w:szCs w:val="18"/>
+        </w:rPr>
+        <w:t>Correlación entre el padrón total</w:t>
+      </w:r>
+      <w:r>
+        <w:rPr>
+          <w:rFonts w:ascii="Georgia" w:hAnsi="Georgia"/>
+          <w:sz w:val="18"/>
+          <w:szCs w:val="18"/>
+        </w:rPr>
+        <w:t xml:space="preserve"> de </w:t>
+      </w:r>
+      <w:r>
+        <w:rPr>
+          <w:rFonts w:ascii="Georgia" w:hAnsi="Georgia"/>
+          <w:sz w:val="18"/>
+          <w:szCs w:val="18"/>
+        </w:rPr>
+        <w:t>habitan</w:t>
+      </w:r>
+      <w:r>
+        <w:rPr>
+          <w:rFonts w:ascii="Georgia" w:hAnsi="Georgia"/>
+          <w:sz w:val="18"/>
+          <w:szCs w:val="18"/>
+        </w:rPr>
+        <w:t>t</w:t>
+      </w:r>
+      <w:r>
+        <w:rPr>
+          <w:rFonts w:ascii="Georgia" w:hAnsi="Georgia"/>
+          <w:sz w:val="18"/>
+          <w:szCs w:val="18"/>
+        </w:rPr>
+        <w:t xml:space="preserve">es en la CAM y </w:t>
+      </w:r>
+      <w:r>
+        <w:rPr>
+          <w:rFonts w:ascii="Georgia" w:hAnsi="Georgia"/>
+          <w:sz w:val="18"/>
+          <w:szCs w:val="18"/>
+        </w:rPr>
+        <w:t xml:space="preserve">cada uno de los targets de edad tenidos en cuenta por la CAM para el seguimiento de las campañas de vacunación de la gripe. </w:t>
+      </w:r>
+    </w:p>
+    <w:p>
+      <w:pPr>
+        <w:ind w:left="851"/>
+        <w:rPr>
+          <w:rFonts w:ascii="Georgia" w:hAnsi="Georgia"/>
+          <w:sz w:val="18"/>
+          <w:szCs w:val="18"/>
+        </w:rPr>
+      </w:pPr>
     </w:p>
     <w:p>
       <w:pPr>
         <w:pStyle w:val="Prrafodelista"/>
-        <w:ind w:left="1428"/>
-        <w:rPr>
-          <w:rFonts w:ascii="Georgia" w:hAnsi="Georgia"/>
-          <w:sz w:val="18"/>
-          <w:szCs w:val="18"/>
-        </w:rPr>
-      </w:pPr>
-    </w:p>
-    <w:p>
-      <w:pPr>
-        <w:pStyle w:val="Prrafodelista"/>
-        <w:ind w:left="1428"/>
-        <w:rPr>
-          <w:rFonts w:ascii="Georgia" w:hAnsi="Georgia"/>
-          <w:sz w:val="18"/>
-          <w:szCs w:val="18"/>
-        </w:rPr>
-      </w:pPr>
-    </w:p>
-    <w:p>
-      <w:pPr>
-        <w:pStyle w:val="Prrafodelista"/>
-        <w:ind w:left="1428"/>
-        <w:rPr>
-          <w:rFonts w:ascii="Georgia" w:hAnsi="Georgia"/>
-          <w:sz w:val="18"/>
-          <w:szCs w:val="18"/>
-        </w:rPr>
-      </w:pPr>
-    </w:p>
-    <w:p>
-      <w:pPr>
-        <w:pStyle w:val="Prrafodelista"/>
-        <w:ind w:left="1428"/>
-        <w:rPr>
-          <w:rFonts w:ascii="Georgia" w:hAnsi="Georgia"/>
-          <w:sz w:val="18"/>
-          <w:szCs w:val="18"/>
-        </w:rPr>
-      </w:pPr>
-    </w:p>
-    <w:p>
-      <w:pPr>
-        <w:ind w:left="749" w:firstLine="667"/>
-        <w:rPr>
-          <w:rFonts w:ascii="Georgia" w:hAnsi="Georgia"/>
-          <w:b/>
-          <w:bCs/>
-          <w:color w:val="333333"/>
-          <w:sz w:val="18"/>
-          <w:szCs w:val="18"/>
-          <w:shd w:val="clear" w:color="auto" w:fill="FFFFFF"/>
-        </w:rPr>
-      </w:pPr>
-      <w:r>
-        <w:rPr>
-          <w:rFonts w:ascii="Georgia" w:hAnsi="Georgia"/>
-          <w:b/>
-          <w:bCs/>
-          <w:color w:val="333333"/>
-          <w:sz w:val="18"/>
-          <w:szCs w:val="18"/>
-          <w:shd w:val="clear" w:color="auto" w:fill="FFFFFF"/>
-        </w:rPr>
-        <w:t>Escenario 1: Vacuna obligatoria (Algo que se plantea en diversos países)</w:t>
-      </w:r>
-    </w:p>
-    <w:p>
-      <w:pPr>
-        <w:ind w:left="749" w:firstLine="667"/>
-        <w:rPr>
-          <w:rFonts w:ascii="Georgia" w:hAnsi="Georgia"/>
-          <w:color w:val="333333"/>
-          <w:sz w:val="18"/>
-          <w:szCs w:val="18"/>
-          <w:shd w:val="clear" w:color="auto" w:fill="FFFFFF"/>
-        </w:rPr>
-      </w:pPr>
-    </w:p>
-    <w:p>
-      <w:pPr>
-        <w:ind w:left="749" w:firstLine="667"/>
-        <w:rPr>
-          <w:rFonts w:ascii="Georgia" w:hAnsi="Georgia"/>
-          <w:color w:val="333333"/>
-          <w:sz w:val="18"/>
-          <w:szCs w:val="18"/>
-          <w:shd w:val="clear" w:color="auto" w:fill="FFFFFF"/>
-        </w:rPr>
-      </w:pPr>
-    </w:p>
-    <w:tbl>
-      <w:tblPr>
-        <w:tblStyle w:val="Tablaconcuadrcula"/>
-        <w:tblW w:w="9452" w:type="dxa"/>
-        <w:tblInd w:w="421" w:type="dxa"/>
-        <w:tblLook w:val="04A0" w:firstRow="1" w:lastRow="0" w:firstColumn="1" w:lastColumn="0" w:noHBand="0" w:noVBand="1"/>
-      </w:tblPr>
-      <w:tblGrid>
-        <w:gridCol w:w="2028"/>
-        <w:gridCol w:w="2463"/>
-        <w:gridCol w:w="2410"/>
-        <w:gridCol w:w="2551"/>
-      </w:tblGrid>
-      <w:tr>
-        <w:tc>
-          <w:tcPr>
-            <w:tcW w:w="2028" w:type="dxa"/>
-          </w:tcPr>
-          <w:p>
-            <w:pPr>
-              <w:jc w:val="center"/>
-              <w:rPr>
-                <w:rFonts w:ascii="Georgia" w:hAnsi="Georgia"/>
-                <w:color w:val="333333"/>
-                <w:sz w:val="18"/>
-                <w:szCs w:val="18"/>
-                <w:shd w:val="clear" w:color="auto" w:fill="FFFFFF"/>
-              </w:rPr>
-            </w:pPr>
-            <w:bookmarkStart w:id="1" w:name="_Hlk49250825"/>
-            <w:r>
-              <w:rPr>
-                <w:rFonts w:ascii="Georgia" w:hAnsi="Georgia"/>
-                <w:color w:val="333333"/>
-                <w:sz w:val="18"/>
-                <w:szCs w:val="18"/>
-                <w:shd w:val="clear" w:color="auto" w:fill="FFFFFF"/>
-              </w:rPr>
-              <w:t>Coste vacuna GRIPE (CAM)</w:t>
-            </w:r>
-          </w:p>
-        </w:tc>
-        <w:tc>
-          <w:tcPr>
-            <w:tcW w:w="2463" w:type="dxa"/>
-          </w:tcPr>
-          <w:p>
-            <w:pPr>
-              <w:jc w:val="center"/>
-              <w:rPr>
-                <w:rFonts w:ascii="Georgia" w:hAnsi="Georgia"/>
-                <w:color w:val="333333"/>
-                <w:sz w:val="18"/>
-                <w:szCs w:val="18"/>
-                <w:shd w:val="clear" w:color="auto" w:fill="FFFFFF"/>
-              </w:rPr>
-            </w:pPr>
-            <w:r>
-              <w:rPr>
-                <w:rFonts w:ascii="Georgia" w:hAnsi="Georgia"/>
-                <w:color w:val="333333"/>
-                <w:sz w:val="18"/>
-                <w:szCs w:val="18"/>
-                <w:shd w:val="clear" w:color="auto" w:fill="FFFFFF"/>
-              </w:rPr>
-              <w:t xml:space="preserve">Coste de vacuna COVID 19 (MODERNA) </w:t>
-            </w:r>
-          </w:p>
-        </w:tc>
-        <w:tc>
-          <w:tcPr>
-            <w:tcW w:w="2410" w:type="dxa"/>
-          </w:tcPr>
-          <w:p>
-            <w:pPr>
-              <w:jc w:val="center"/>
-              <w:rPr>
-                <w:rFonts w:ascii="Georgia" w:hAnsi="Georgia"/>
-                <w:color w:val="333333"/>
-                <w:sz w:val="18"/>
-                <w:szCs w:val="18"/>
-                <w:shd w:val="clear" w:color="auto" w:fill="FFFFFF"/>
-              </w:rPr>
-            </w:pPr>
-            <w:r>
-              <w:rPr>
-                <w:rFonts w:ascii="Georgia" w:hAnsi="Georgia"/>
-                <w:color w:val="333333"/>
-                <w:sz w:val="18"/>
-                <w:szCs w:val="18"/>
-                <w:shd w:val="clear" w:color="auto" w:fill="FFFFFF"/>
-              </w:rPr>
-              <w:t>Coste de vacuna COVID 19 (OXFORD)</w:t>
-            </w:r>
-          </w:p>
-        </w:tc>
-        <w:tc>
-          <w:tcPr>
-            <w:tcW w:w="2551" w:type="dxa"/>
-          </w:tcPr>
-          <w:p>
-            <w:pPr>
-              <w:jc w:val="center"/>
-              <w:rPr>
-                <w:rFonts w:ascii="Georgia" w:hAnsi="Georgia"/>
-                <w:color w:val="333333"/>
-                <w:sz w:val="18"/>
-                <w:szCs w:val="18"/>
-                <w:shd w:val="clear" w:color="auto" w:fill="FFFFFF"/>
-              </w:rPr>
-            </w:pPr>
-            <w:r>
-              <w:rPr>
-                <w:rFonts w:ascii="Georgia" w:hAnsi="Georgia"/>
-                <w:color w:val="333333"/>
-                <w:sz w:val="18"/>
-                <w:szCs w:val="18"/>
-                <w:shd w:val="clear" w:color="auto" w:fill="FFFFFF"/>
-              </w:rPr>
-              <w:t>Coste de vacuna COVID 19 (</w:t>
-            </w:r>
-            <w:r>
-              <w:rPr>
-                <w:rFonts w:ascii="Georgia" w:hAnsi="Georgia"/>
-                <w:color w:val="333333"/>
-                <w:sz w:val="18"/>
-                <w:szCs w:val="18"/>
-                <w:shd w:val="clear" w:color="auto" w:fill="FFFFFF"/>
-              </w:rPr>
-              <w:t>COVID-PFIZER &amp; BIONTECH</w:t>
-            </w:r>
-            <w:r>
-              <w:rPr>
-                <w:rFonts w:ascii="Georgia" w:hAnsi="Georgia"/>
-                <w:color w:val="333333"/>
-                <w:sz w:val="18"/>
-                <w:szCs w:val="18"/>
-                <w:shd w:val="clear" w:color="auto" w:fill="FFFFFF"/>
-              </w:rPr>
-              <w:t>)</w:t>
-            </w:r>
-          </w:p>
-        </w:tc>
-      </w:tr>
-      <w:tr>
-        <w:trPr>
-          <w:trHeight w:val="319"/>
-        </w:trPr>
-        <w:tc>
-          <w:tcPr>
-            <w:tcW w:w="2028" w:type="dxa"/>
-          </w:tcPr>
-          <w:p>
-            <w:pPr>
-              <w:spacing w:before="240"/>
-              <w:ind w:left="38"/>
-              <w:jc w:val="center"/>
-              <w:rPr>
-                <w:rFonts w:ascii="Georgia" w:hAnsi="Georgia" w:cs="Consolas"/>
-                <w:color w:val="000000"/>
-                <w:sz w:val="20"/>
-                <w:szCs w:val="20"/>
-              </w:rPr>
-            </w:pPr>
-            <w:r>
-              <w:rPr>
-                <w:rFonts w:ascii="Georgia" w:hAnsi="Georgia" w:cs="Consolas"/>
-                <w:color w:val="000000"/>
-                <w:sz w:val="20"/>
-                <w:szCs w:val="20"/>
-              </w:rPr>
-              <w:t>24.532.083€</w:t>
-            </w:r>
-          </w:p>
-          <w:p>
-            <w:pPr>
-              <w:rPr>
-                <w:rFonts w:ascii="Georgia" w:hAnsi="Georgia"/>
-                <w:color w:val="333333"/>
-                <w:sz w:val="18"/>
-                <w:szCs w:val="18"/>
-                <w:shd w:val="clear" w:color="auto" w:fill="FFFFFF"/>
-              </w:rPr>
-            </w:pPr>
-          </w:p>
-        </w:tc>
-        <w:tc>
-          <w:tcPr>
-            <w:tcW w:w="2463" w:type="dxa"/>
-          </w:tcPr>
-          <w:p>
-            <w:pPr>
-              <w:rPr>
-                <w:rFonts w:ascii="Georgia" w:hAnsi="Georgia"/>
-                <w:color w:val="333333"/>
-                <w:sz w:val="18"/>
-                <w:szCs w:val="18"/>
-                <w:shd w:val="clear" w:color="auto" w:fill="FFFFFF"/>
-              </w:rPr>
-            </w:pPr>
-          </w:p>
-          <w:p>
-            <w:pPr>
-              <w:jc w:val="center"/>
-              <w:rPr>
-                <w:rFonts w:ascii="Georgia" w:hAnsi="Georgia"/>
-                <w:color w:val="333333"/>
-                <w:sz w:val="20"/>
-                <w:szCs w:val="20"/>
-                <w:shd w:val="clear" w:color="auto" w:fill="FFFFFF"/>
-              </w:rPr>
-            </w:pPr>
-            <w:r>
-              <w:rPr>
-                <w:rFonts w:ascii="Georgia" w:hAnsi="Georgia"/>
-                <w:color w:val="333333"/>
-                <w:sz w:val="20"/>
-                <w:szCs w:val="20"/>
-                <w:shd w:val="clear" w:color="auto" w:fill="FFFFFF"/>
-              </w:rPr>
-              <w:t>325.359.200€</w:t>
-            </w:r>
-          </w:p>
-        </w:tc>
-        <w:tc>
-          <w:tcPr>
-            <w:tcW w:w="2410" w:type="dxa"/>
-          </w:tcPr>
-          <w:p>
-            <w:pPr>
-              <w:rPr>
-                <w:rFonts w:ascii="Georgia" w:hAnsi="Georgia"/>
-                <w:color w:val="333333"/>
-                <w:sz w:val="18"/>
-                <w:szCs w:val="18"/>
-                <w:shd w:val="clear" w:color="auto" w:fill="FFFFFF"/>
-              </w:rPr>
-            </w:pPr>
-          </w:p>
-          <w:p>
-            <w:pPr>
-              <w:jc w:val="center"/>
-              <w:rPr>
-                <w:rFonts w:ascii="Georgia" w:hAnsi="Georgia"/>
-                <w:color w:val="333333"/>
-                <w:sz w:val="20"/>
-                <w:szCs w:val="20"/>
-                <w:shd w:val="clear" w:color="auto" w:fill="FFFFFF"/>
-              </w:rPr>
-            </w:pPr>
-            <w:r>
-              <w:rPr>
-                <w:rFonts w:ascii="Georgia" w:hAnsi="Georgia"/>
-                <w:color w:val="333333"/>
-                <w:sz w:val="20"/>
-                <w:szCs w:val="20"/>
-                <w:shd w:val="clear" w:color="auto" w:fill="FFFFFF"/>
-              </w:rPr>
-              <w:t>16.267.960€</w:t>
-            </w:r>
-          </w:p>
-        </w:tc>
-        <w:tc>
-          <w:tcPr>
-            <w:tcW w:w="2551" w:type="dxa"/>
-          </w:tcPr>
-          <w:p>
-            <w:pPr>
-              <w:rPr>
-                <w:rFonts w:ascii="Georgia" w:hAnsi="Georgia"/>
-                <w:color w:val="333333"/>
-                <w:sz w:val="18"/>
-                <w:szCs w:val="18"/>
-                <w:shd w:val="clear" w:color="auto" w:fill="FFFFFF"/>
-              </w:rPr>
-            </w:pPr>
-          </w:p>
-          <w:p>
-            <w:pPr>
-              <w:jc w:val="center"/>
-              <w:rPr>
-                <w:rFonts w:ascii="Georgia" w:hAnsi="Georgia"/>
-                <w:color w:val="333333"/>
-                <w:sz w:val="20"/>
-                <w:szCs w:val="20"/>
-                <w:shd w:val="clear" w:color="auto" w:fill="FFFFFF"/>
-              </w:rPr>
-            </w:pPr>
-            <w:r>
-              <w:rPr>
-                <w:rFonts w:ascii="Georgia" w:hAnsi="Georgia"/>
-                <w:color w:val="333333"/>
-                <w:sz w:val="20"/>
-                <w:szCs w:val="20"/>
-                <w:shd w:val="clear" w:color="auto" w:fill="FFFFFF"/>
-              </w:rPr>
-              <w:t>112.509.211€</w:t>
-            </w:r>
-          </w:p>
-        </w:tc>
-      </w:tr>
-      <w:bookmarkEnd w:id="1"/>
-    </w:tbl>
-    <w:p>
-      <w:pPr>
-        <w:ind w:left="749" w:firstLine="667"/>
-        <w:rPr>
-          <w:rFonts w:ascii="Georgia" w:hAnsi="Georgia"/>
-          <w:color w:val="333333"/>
-          <w:sz w:val="18"/>
-          <w:szCs w:val="18"/>
-          <w:shd w:val="clear" w:color="auto" w:fill="FFFFFF"/>
-        </w:rPr>
-      </w:pPr>
-    </w:p>
-    <w:p>
-      <w:pPr>
-        <w:ind w:left="749" w:firstLine="667"/>
-        <w:rPr>
-          <w:rFonts w:ascii="Georgia" w:hAnsi="Georgia"/>
-          <w:color w:val="333333"/>
-          <w:sz w:val="18"/>
-          <w:szCs w:val="18"/>
-          <w:shd w:val="clear" w:color="auto" w:fill="FFFFFF"/>
-        </w:rPr>
-      </w:pPr>
-    </w:p>
-    <w:p>
-      <w:pPr>
-        <w:ind w:left="749" w:firstLine="244"/>
-        <w:rPr>
-          <w:rFonts w:ascii="Georgia" w:hAnsi="Georgia"/>
-          <w:color w:val="333333"/>
-          <w:sz w:val="18"/>
-          <w:szCs w:val="18"/>
-          <w:shd w:val="clear" w:color="auto" w:fill="FFFFFF"/>
-        </w:rPr>
-      </w:pPr>
+        <w:ind w:left="1571"/>
+        <w:rPr>
+          <w:rFonts w:ascii="Georgia" w:hAnsi="Georgia"/>
+          <w:sz w:val="18"/>
+          <w:szCs w:val="18"/>
+        </w:rPr>
+      </w:pPr>
+      <w:r>
+        <w:rPr>
+          <w:rFonts w:ascii="Georgia" w:hAnsi="Georgia"/>
+          <w:sz w:val="18"/>
+          <w:szCs w:val="18"/>
+        </w:rPr>
+        <w:t xml:space="preserve">                                                     Vacunados campaña 2019</w:t>
+      </w:r>
+    </w:p>
+    <w:p>
+      <w:pPr>
+        <w:ind w:left="1416"/>
+      </w:pPr>
+    </w:p>
+    <w:p>
+      <w:r>
+        <w:t xml:space="preserve">                           </w:t>
+      </w:r>
       <w:r>
         <w:rPr>
           <w:noProof/>
         </w:rPr>
         <w:drawing>
-          <wp:inline distT="0" distB="0" distL="0" distR="0" wp14:anchorId="00519E7E" wp14:editId="5639F255">
-            <wp:extent cx="4688146" cy="2340864"/>
-            <wp:effectExtent l="0" t="0" r="0" b="2540"/>
-            <wp:docPr id="2" name="Imagen 2"/>
+          <wp:inline distT="0" distB="0" distL="0" distR="0" wp14:anchorId="5C4A17AD" wp14:editId="711B4AFA">
+            <wp:extent cx="5324617" cy="3708806"/>
+            <wp:effectExtent l="0" t="0" r="0" b="6350"/>
+            <wp:docPr id="7" name="Imagen 7"/>
             <wp:cNvGraphicFramePr>
               <a:graphicFrameLocks xmlns:a="http://schemas.openxmlformats.org/drawingml/2006/main" noChangeAspect="1"/>
             </wp:cNvGraphicFramePr>
@@ -3582,7 +3817,7 @@
                   <pic:spPr>
                     <a:xfrm>
                       <a:off x="0" y="0"/>
-                      <a:ext cx="4714179" cy="2353863"/>
+                      <a:ext cx="5402684" cy="3763183"/>
                     </a:xfrm>
                     <a:prstGeom prst="rect">
                       <a:avLst/>
@@ -3595,9 +3830,99 @@
         </w:drawing>
       </w:r>
     </w:p>
-    <w:p>
-      <w:pPr>
-        <w:ind w:left="142"/>
+    <w:p/>
+    <w:p>
+      <w:pPr>
+        <w:pStyle w:val="Prrafodelista"/>
+        <w:numPr>
+          <w:ilvl w:val="0"/>
+          <w:numId w:val="9"/>
+        </w:numPr>
+        <w:ind w:left="1276" w:hanging="283"/>
+        <w:rPr>
+          <w:rFonts w:ascii="Georgia" w:hAnsi="Georgia"/>
+          <w:sz w:val="18"/>
+          <w:szCs w:val="18"/>
+        </w:rPr>
+      </w:pPr>
+      <w:r>
+        <w:rPr>
+          <w:rFonts w:ascii="Georgia" w:hAnsi="Georgia"/>
+          <w:sz w:val="18"/>
+          <w:szCs w:val="18"/>
+        </w:rPr>
+        <w:lastRenderedPageBreak/>
+        <w:t xml:space="preserve">Conclusión </w:t>
+      </w:r>
+      <w:r>
+        <w:rPr>
+          <w:rFonts w:ascii="Georgia" w:hAnsi="Georgia"/>
+          <w:sz w:val="18"/>
+          <w:szCs w:val="18"/>
+        </w:rPr>
+        <w:t xml:space="preserve">final </w:t>
+      </w:r>
+      <w:r>
+        <w:rPr>
+          <w:rFonts w:ascii="Georgia" w:hAnsi="Georgia"/>
+          <w:sz w:val="18"/>
+          <w:szCs w:val="18"/>
+        </w:rPr>
+        <w:t xml:space="preserve">del </w:t>
+      </w:r>
+      <w:r>
+        <w:rPr>
+          <w:rFonts w:ascii="Georgia" w:hAnsi="Georgia"/>
+          <w:sz w:val="18"/>
+          <w:szCs w:val="18"/>
+        </w:rPr>
+        <w:t xml:space="preserve">posible </w:t>
+      </w:r>
+      <w:r>
+        <w:rPr>
+          <w:rFonts w:ascii="Georgia" w:hAnsi="Georgia"/>
+          <w:sz w:val="18"/>
+          <w:szCs w:val="18"/>
+        </w:rPr>
+        <w:t>coste para la CAM de la adquisición de la vacuna COVID 19 para los dos escenarios planteados.</w:t>
+      </w:r>
+    </w:p>
+    <w:p>
+      <w:pPr>
+        <w:pStyle w:val="Prrafodelista"/>
+        <w:ind w:left="1428"/>
+        <w:rPr>
+          <w:rFonts w:ascii="Georgia" w:hAnsi="Georgia"/>
+          <w:sz w:val="18"/>
+          <w:szCs w:val="18"/>
+        </w:rPr>
+      </w:pPr>
+    </w:p>
+    <w:p>
+      <w:pPr>
+        <w:pStyle w:val="Prrafodelista"/>
+        <w:ind w:left="1428"/>
+        <w:rPr>
+          <w:rFonts w:ascii="Georgia" w:hAnsi="Georgia"/>
+          <w:sz w:val="18"/>
+          <w:szCs w:val="18"/>
+        </w:rPr>
+      </w:pPr>
+    </w:p>
+    <w:p>
+      <w:pPr>
+        <w:pStyle w:val="Prrafodelista"/>
+        <w:ind w:left="1428"/>
+        <w:rPr>
+          <w:rFonts w:ascii="Georgia" w:hAnsi="Georgia"/>
+          <w:sz w:val="18"/>
+          <w:szCs w:val="18"/>
+        </w:rPr>
+      </w:pPr>
+    </w:p>
+    <w:p>
+      <w:pPr>
+        <w:ind w:left="749" w:firstLine="667"/>
         <w:rPr>
           <w:rFonts w:ascii="Georgia" w:hAnsi="Georgia"/>
           <w:b/>
@@ -3608,10 +3933,7 @@
           <w:shd w:val="clear" w:color="auto" w:fill="FFFFFF"/>
         </w:rPr>
       </w:pPr>
-    </w:p>
-    <w:p>
-      <w:pPr>
-        <w:ind w:left="142"/>
+      <w:r>
         <w:rPr>
           <w:rFonts w:ascii="Georgia" w:hAnsi="Georgia"/>
           <w:b/>
@@ -3621,60 +3943,8 @@
           <w:szCs w:val="18"/>
           <w:shd w:val="clear" w:color="auto" w:fill="FFFFFF"/>
         </w:rPr>
-      </w:pPr>
-    </w:p>
-    <w:p>
-      <w:pPr>
-        <w:ind w:left="142"/>
-        <w:rPr>
-          <w:rFonts w:ascii="Georgia" w:hAnsi="Georgia"/>
-          <w:b/>
-          <w:bCs/>
-          <w:color w:val="333333"/>
-          <w:sz w:val="18"/>
-          <w:szCs w:val="18"/>
-          <w:shd w:val="clear" w:color="auto" w:fill="FFFFFF"/>
-        </w:rPr>
-      </w:pPr>
-    </w:p>
-    <w:p>
-      <w:pPr>
-        <w:ind w:left="749" w:firstLine="667"/>
-        <w:rPr>
-          <w:rFonts w:ascii="Georgia" w:hAnsi="Georgia"/>
-          <w:b/>
-          <w:bCs/>
-          <w:color w:val="333333"/>
-          <w:sz w:val="18"/>
-          <w:szCs w:val="18"/>
-          <w:shd w:val="clear" w:color="auto" w:fill="FFFFFF"/>
-        </w:rPr>
-      </w:pPr>
-      <w:r>
-        <w:rPr>
-          <w:rFonts w:ascii="Georgia" w:hAnsi="Georgia"/>
-          <w:b/>
-          <w:bCs/>
-          <w:color w:val="333333"/>
-          <w:sz w:val="18"/>
-          <w:szCs w:val="18"/>
-          <w:shd w:val="clear" w:color="auto" w:fill="FFFFFF"/>
-        </w:rPr>
-        <w:lastRenderedPageBreak/>
-        <w:t>Escenario 2: Vacunas en base a las vacunaciones de la gripe 2018/2019</w:t>
-      </w:r>
-    </w:p>
-    <w:p>
-      <w:pPr>
-        <w:ind w:left="749" w:firstLine="667"/>
-        <w:rPr>
-          <w:rFonts w:ascii="Georgia" w:hAnsi="Georgia"/>
-          <w:color w:val="333333"/>
-          <w:sz w:val="18"/>
-          <w:szCs w:val="18"/>
-          <w:shd w:val="clear" w:color="auto" w:fill="FFFFFF"/>
-        </w:rPr>
-      </w:pPr>
+        <w:t>Escenario 1: Vacuna obligatoria (Algo que se plantea en diversos países)</w:t>
+      </w:r>
     </w:p>
     <w:p>
       <w:pPr>
@@ -3692,7 +3962,7 @@
       <w:tblPr>
         <w:tblStyle w:val="Tablaconcuadrcula"/>
         <w:tblW w:w="9452" w:type="dxa"/>
-        <w:tblInd w:w="421" w:type="dxa"/>
+        <w:tblInd w:w="562" w:type="dxa"/>
         <w:tblLook w:val="04A0" w:firstRow="1" w:lastRow="0" w:firstColumn="1" w:lastColumn="0" w:noHBand="0" w:noVBand="1"/>
       </w:tblPr>
       <w:tblGrid>
@@ -3708,7 +3978,6 @@
           </w:tcPr>
           <w:p>
             <w:pPr>
-              <w:ind w:left="-104" w:hanging="4"/>
               <w:jc w:val="center"/>
               <w:rPr>
                 <w:rFonts w:ascii="Georgia" w:hAnsi="Georgia"/>
@@ -3718,6 +3987,7 @@
                 <w:shd w:val="clear" w:color="auto" w:fill="FFFFFF"/>
               </w:rPr>
             </w:pPr>
+            <w:bookmarkStart w:id="1" w:name="_Hlk49250825"/>
             <w:r>
               <w:rPr>
                 <w:rFonts w:ascii="Georgia" w:hAnsi="Georgia"/>
@@ -3843,6 +4113,7 @@
           <w:p>
             <w:pPr>
               <w:spacing w:before="240"/>
+              <w:ind w:left="38"/>
               <w:jc w:val="center"/>
               <w:rPr>
                 <w:rFonts w:ascii="Georgia" w:hAnsi="Georgia" w:cs="Consolas"/>
@@ -3858,52 +4129,7 @@
                 <w:sz w:val="20"/>
                 <w:szCs w:val="20"/>
               </w:rPr>
-              <w:t>4</w:t>
-            </w:r>
-            <w:r>
-              <w:rPr>
-                <w:rFonts w:ascii="Georgia" w:hAnsi="Georgia" w:cs="Consolas"/>
-                <w:color w:val="000000"/>
-                <w:sz w:val="20"/>
-                <w:szCs w:val="20"/>
-              </w:rPr>
-              <w:t>.</w:t>
-            </w:r>
-            <w:r>
-              <w:rPr>
-                <w:rFonts w:ascii="Georgia" w:hAnsi="Georgia" w:cs="Consolas"/>
-                <w:color w:val="000000"/>
-                <w:sz w:val="20"/>
-                <w:szCs w:val="20"/>
-              </w:rPr>
-              <w:t>173</w:t>
-            </w:r>
-            <w:r>
-              <w:rPr>
-                <w:rFonts w:ascii="Georgia" w:hAnsi="Georgia" w:cs="Consolas"/>
-                <w:color w:val="000000"/>
-                <w:sz w:val="20"/>
-                <w:szCs w:val="20"/>
-              </w:rPr>
-              <w:t>.</w:t>
-            </w:r>
-            <w:r>
-              <w:rPr>
-                <w:rFonts w:ascii="Georgia" w:hAnsi="Georgia" w:cs="Consolas"/>
-                <w:color w:val="000000"/>
-                <w:sz w:val="20"/>
-                <w:szCs w:val="20"/>
-              </w:rPr>
-              <w:t>390</w:t>
-            </w:r>
-            <w:r>
-              <w:rPr>
-                <w:rFonts w:ascii="Georgia" w:hAnsi="Georgia" w:cs="Consolas"/>
-                <w:color w:val="000000"/>
-                <w:sz w:val="20"/>
-                <w:szCs w:val="20"/>
-              </w:rPr>
-              <w:t>€</w:t>
+              <w:t>24.532.083€</w:t>
             </w:r>
           </w:p>
           <w:p>
@@ -3952,57 +4178,7 @@
                 <w:szCs w:val="20"/>
                 <w:shd w:val="clear" w:color="auto" w:fill="FFFFFF"/>
               </w:rPr>
-              <w:t>55</w:t>
-            </w:r>
-            <w:r>
-              <w:rPr>
-                <w:rFonts w:ascii="Georgia" w:hAnsi="Georgia"/>
-                <w:color w:val="333333"/>
-                <w:sz w:val="20"/>
-                <w:szCs w:val="20"/>
-                <w:shd w:val="clear" w:color="auto" w:fill="FFFFFF"/>
-              </w:rPr>
-              <w:t>.</w:t>
-            </w:r>
-            <w:r>
-              <w:rPr>
-                <w:rFonts w:ascii="Georgia" w:hAnsi="Georgia"/>
-                <w:color w:val="333333"/>
-                <w:sz w:val="20"/>
-                <w:szCs w:val="20"/>
-                <w:shd w:val="clear" w:color="auto" w:fill="FFFFFF"/>
-              </w:rPr>
-              <w:t>350</w:t>
-            </w:r>
-            <w:r>
-              <w:rPr>
-                <w:rFonts w:ascii="Georgia" w:hAnsi="Georgia"/>
-                <w:color w:val="333333"/>
-                <w:sz w:val="20"/>
-                <w:szCs w:val="20"/>
-                <w:shd w:val="clear" w:color="auto" w:fill="FFFFFF"/>
-              </w:rPr>
-              <w:t>.</w:t>
-            </w:r>
-            <w:r>
-              <w:rPr>
-                <w:rFonts w:ascii="Georgia" w:hAnsi="Georgia"/>
-                <w:color w:val="333333"/>
-                <w:sz w:val="20"/>
-                <w:szCs w:val="20"/>
-                <w:shd w:val="clear" w:color="auto" w:fill="FFFFFF"/>
-              </w:rPr>
-              <w:t>000</w:t>
-            </w:r>
-            <w:r>
-              <w:rPr>
-                <w:rFonts w:ascii="Georgia" w:hAnsi="Georgia"/>
-                <w:color w:val="333333"/>
-                <w:sz w:val="20"/>
-                <w:szCs w:val="20"/>
-                <w:shd w:val="clear" w:color="auto" w:fill="FFFFFF"/>
-              </w:rPr>
-              <w:t>€</w:t>
+              <w:t>325.359.200€</w:t>
             </w:r>
           </w:p>
         </w:tc>
@@ -4040,57 +4216,7 @@
                 <w:szCs w:val="20"/>
                 <w:shd w:val="clear" w:color="auto" w:fill="FFFFFF"/>
               </w:rPr>
-              <w:t>2</w:t>
-            </w:r>
-            <w:r>
-              <w:rPr>
-                <w:rFonts w:ascii="Georgia" w:hAnsi="Georgia"/>
-                <w:color w:val="333333"/>
-                <w:sz w:val="20"/>
-                <w:szCs w:val="20"/>
-                <w:shd w:val="clear" w:color="auto" w:fill="FFFFFF"/>
-              </w:rPr>
-              <w:t>.</w:t>
-            </w:r>
-            <w:r>
-              <w:rPr>
-                <w:rFonts w:ascii="Georgia" w:hAnsi="Georgia"/>
-                <w:color w:val="333333"/>
-                <w:sz w:val="20"/>
-                <w:szCs w:val="20"/>
-                <w:shd w:val="clear" w:color="auto" w:fill="FFFFFF"/>
-              </w:rPr>
-              <w:t>767</w:t>
-            </w:r>
-            <w:r>
-              <w:rPr>
-                <w:rFonts w:ascii="Georgia" w:hAnsi="Georgia"/>
-                <w:color w:val="333333"/>
-                <w:sz w:val="20"/>
-                <w:szCs w:val="20"/>
-                <w:shd w:val="clear" w:color="auto" w:fill="FFFFFF"/>
-              </w:rPr>
-              <w:t>.</w:t>
-            </w:r>
-            <w:r>
-              <w:rPr>
-                <w:rFonts w:ascii="Georgia" w:hAnsi="Georgia"/>
-                <w:color w:val="333333"/>
-                <w:sz w:val="20"/>
-                <w:szCs w:val="20"/>
-                <w:shd w:val="clear" w:color="auto" w:fill="FFFFFF"/>
-              </w:rPr>
-              <w:t>500</w:t>
-            </w:r>
-            <w:r>
-              <w:rPr>
-                <w:rFonts w:ascii="Georgia" w:hAnsi="Georgia"/>
-                <w:color w:val="333333"/>
-                <w:sz w:val="20"/>
-                <w:szCs w:val="20"/>
-                <w:shd w:val="clear" w:color="auto" w:fill="FFFFFF"/>
-              </w:rPr>
-              <w:t>€</w:t>
+              <w:t>16.267.960€</w:t>
             </w:r>
           </w:p>
         </w:tc>
@@ -4128,81 +4254,57 @@
                 <w:szCs w:val="20"/>
                 <w:shd w:val="clear" w:color="auto" w:fill="FFFFFF"/>
               </w:rPr>
-              <w:t>19</w:t>
-            </w:r>
-            <w:r>
-              <w:rPr>
-                <w:rFonts w:ascii="Georgia" w:hAnsi="Georgia"/>
-                <w:color w:val="333333"/>
-                <w:sz w:val="20"/>
-                <w:szCs w:val="20"/>
-                <w:shd w:val="clear" w:color="auto" w:fill="FFFFFF"/>
-              </w:rPr>
-              <w:t>.</w:t>
-            </w:r>
-            <w:r>
-              <w:rPr>
-                <w:rFonts w:ascii="Georgia" w:hAnsi="Georgia"/>
-                <w:color w:val="333333"/>
-                <w:sz w:val="20"/>
-                <w:szCs w:val="20"/>
-                <w:shd w:val="clear" w:color="auto" w:fill="FFFFFF"/>
-              </w:rPr>
-              <w:t>140</w:t>
-            </w:r>
-            <w:r>
-              <w:rPr>
-                <w:rFonts w:ascii="Georgia" w:hAnsi="Georgia"/>
-                <w:color w:val="333333"/>
-                <w:sz w:val="20"/>
-                <w:szCs w:val="20"/>
-                <w:shd w:val="clear" w:color="auto" w:fill="FFFFFF"/>
-              </w:rPr>
-              <w:t>.</w:t>
-            </w:r>
-            <w:r>
-              <w:rPr>
-                <w:rFonts w:ascii="Georgia" w:hAnsi="Georgia"/>
-                <w:color w:val="333333"/>
-                <w:sz w:val="20"/>
-                <w:szCs w:val="20"/>
-                <w:shd w:val="clear" w:color="auto" w:fill="FFFFFF"/>
-              </w:rPr>
-              <w:t>030</w:t>
-            </w:r>
-            <w:r>
-              <w:rPr>
-                <w:rFonts w:ascii="Georgia" w:hAnsi="Georgia"/>
-                <w:color w:val="333333"/>
-                <w:sz w:val="20"/>
-                <w:szCs w:val="20"/>
-                <w:shd w:val="clear" w:color="auto" w:fill="FFFFFF"/>
-              </w:rPr>
-              <w:t>€</w:t>
+              <w:t>112.509.211€</w:t>
             </w:r>
           </w:p>
         </w:tc>
       </w:tr>
+      <w:bookmarkEnd w:id="1"/>
     </w:tbl>
-    <w:p/>
-    <w:p/>
-    <w:p>
-      <w:pPr>
-        <w:pStyle w:val="Prrafodelista"/>
-        <w:ind w:left="1134"/>
-      </w:pPr>
-      <w:r>
-        <w:t xml:space="preserve">  </w:t>
-      </w:r>
+    <w:p>
+      <w:pPr>
+        <w:ind w:left="749" w:firstLine="667"/>
+        <w:rPr>
+          <w:rFonts w:ascii="Georgia" w:hAnsi="Georgia"/>
+          <w:color w:val="333333"/>
+          <w:sz w:val="18"/>
+          <w:szCs w:val="18"/>
+          <w:shd w:val="clear" w:color="auto" w:fill="FFFFFF"/>
+        </w:rPr>
+      </w:pPr>
+    </w:p>
+    <w:p>
+      <w:pPr>
+        <w:ind w:left="749" w:firstLine="667"/>
+        <w:rPr>
+          <w:rFonts w:ascii="Georgia" w:hAnsi="Georgia"/>
+          <w:color w:val="333333"/>
+          <w:sz w:val="18"/>
+          <w:szCs w:val="18"/>
+          <w:shd w:val="clear" w:color="auto" w:fill="FFFFFF"/>
+        </w:rPr>
+      </w:pPr>
+    </w:p>
+    <w:p>
+      <w:pPr>
+        <w:ind w:left="426" w:firstLine="850"/>
+        <w:rPr>
+          <w:rFonts w:ascii="Georgia" w:hAnsi="Georgia"/>
+          <w:color w:val="333333"/>
+          <w:sz w:val="18"/>
+          <w:szCs w:val="18"/>
+          <w:shd w:val="clear" w:color="auto" w:fill="FFFFFF"/>
+        </w:rPr>
+      </w:pPr>
       <w:r>
         <w:rPr>
           <w:noProof/>
         </w:rPr>
         <w:drawing>
-          <wp:inline distT="0" distB="0" distL="0" distR="0" wp14:anchorId="53031882" wp14:editId="75C390CF">
-            <wp:extent cx="4685503" cy="2370125"/>
-            <wp:effectExtent l="0" t="0" r="1270" b="0"/>
-            <wp:docPr id="6" name="Imagen 6"/>
+          <wp:inline distT="0" distB="0" distL="0" distR="0" wp14:anchorId="00519E7E" wp14:editId="10C2F647">
+            <wp:extent cx="4688146" cy="2340864"/>
+            <wp:effectExtent l="0" t="0" r="0" b="2540"/>
+            <wp:docPr id="2" name="Imagen 2"/>
             <wp:cNvGraphicFramePr>
               <a:graphicFrameLocks xmlns:a="http://schemas.openxmlformats.org/drawingml/2006/main" noChangeAspect="1"/>
             </wp:cNvGraphicFramePr>
@@ -4222,7 +4324,7 @@
                   <pic:spPr>
                     <a:xfrm>
                       <a:off x="0" y="0"/>
-                      <a:ext cx="4795377" cy="2425704"/>
+                      <a:ext cx="4688146" cy="2340864"/>
                     </a:xfrm>
                     <a:prstGeom prst="rect">
                       <a:avLst/>
@@ -4235,9 +4337,610 @@
         </w:drawing>
       </w:r>
     </w:p>
+    <w:p>
+      <w:pPr>
+        <w:ind w:left="142"/>
+        <w:rPr>
+          <w:rFonts w:ascii="Georgia" w:hAnsi="Georgia"/>
+          <w:b/>
+          <w:bCs/>
+          <w:color w:val="333333"/>
+          <w:sz w:val="18"/>
+          <w:szCs w:val="18"/>
+          <w:shd w:val="clear" w:color="auto" w:fill="FFFFFF"/>
+        </w:rPr>
+      </w:pPr>
+    </w:p>
+    <w:p>
+      <w:pPr>
+        <w:ind w:left="749" w:firstLine="667"/>
+        <w:rPr>
+          <w:rFonts w:ascii="Georgia" w:hAnsi="Georgia"/>
+          <w:b/>
+          <w:bCs/>
+          <w:color w:val="333333"/>
+          <w:sz w:val="18"/>
+          <w:szCs w:val="18"/>
+          <w:shd w:val="clear" w:color="auto" w:fill="FFFFFF"/>
+        </w:rPr>
+      </w:pPr>
+      <w:r>
+        <w:rPr>
+          <w:rFonts w:ascii="Georgia" w:hAnsi="Georgia"/>
+          <w:b/>
+          <w:bCs/>
+          <w:color w:val="333333"/>
+          <w:sz w:val="18"/>
+          <w:szCs w:val="18"/>
+          <w:shd w:val="clear" w:color="auto" w:fill="FFFFFF"/>
+        </w:rPr>
+        <w:t>Escenario 2: Vacunas en base a las vacunaciones de la gripe 2018/2019</w:t>
+      </w:r>
+    </w:p>
+    <w:p>
+      <w:pPr>
+        <w:ind w:left="749" w:firstLine="667"/>
+        <w:rPr>
+          <w:rFonts w:ascii="Georgia" w:hAnsi="Georgia"/>
+          <w:color w:val="333333"/>
+          <w:sz w:val="18"/>
+          <w:szCs w:val="18"/>
+          <w:shd w:val="clear" w:color="auto" w:fill="FFFFFF"/>
+        </w:rPr>
+      </w:pPr>
+    </w:p>
+    <w:tbl>
+      <w:tblPr>
+        <w:tblStyle w:val="Tablaconcuadrcula"/>
+        <w:tblW w:w="9452" w:type="dxa"/>
+        <w:tblInd w:w="279" w:type="dxa"/>
+        <w:tblLook w:val="04A0" w:firstRow="1" w:lastRow="0" w:firstColumn="1" w:lastColumn="0" w:noHBand="0" w:noVBand="1"/>
+      </w:tblPr>
+      <w:tblGrid>
+        <w:gridCol w:w="2028"/>
+        <w:gridCol w:w="2463"/>
+        <w:gridCol w:w="2410"/>
+        <w:gridCol w:w="2551"/>
+      </w:tblGrid>
+      <w:tr>
+        <w:tc>
+          <w:tcPr>
+            <w:tcW w:w="2028" w:type="dxa"/>
+          </w:tcPr>
+          <w:p>
+            <w:pPr>
+              <w:ind w:left="-104" w:hanging="4"/>
+              <w:jc w:val="center"/>
+              <w:rPr>
+                <w:rFonts w:ascii="Georgia" w:hAnsi="Georgia"/>
+                <w:color w:val="333333"/>
+                <w:sz w:val="18"/>
+                <w:szCs w:val="18"/>
+                <w:shd w:val="clear" w:color="auto" w:fill="FFFFFF"/>
+              </w:rPr>
+            </w:pPr>
+            <w:r>
+              <w:rPr>
+                <w:rFonts w:ascii="Georgia" w:hAnsi="Georgia"/>
+                <w:color w:val="333333"/>
+                <w:sz w:val="18"/>
+                <w:szCs w:val="18"/>
+                <w:shd w:val="clear" w:color="auto" w:fill="FFFFFF"/>
+              </w:rPr>
+              <w:t>Coste vacuna GRIPE (CAM)</w:t>
+            </w:r>
+          </w:p>
+        </w:tc>
+        <w:tc>
+          <w:tcPr>
+            <w:tcW w:w="2463" w:type="dxa"/>
+          </w:tcPr>
+          <w:p>
+            <w:pPr>
+              <w:jc w:val="center"/>
+              <w:rPr>
+                <w:rFonts w:ascii="Georgia" w:hAnsi="Georgia"/>
+                <w:color w:val="333333"/>
+                <w:sz w:val="18"/>
+                <w:szCs w:val="18"/>
+                <w:shd w:val="clear" w:color="auto" w:fill="FFFFFF"/>
+              </w:rPr>
+            </w:pPr>
+            <w:r>
+              <w:rPr>
+                <w:rFonts w:ascii="Georgia" w:hAnsi="Georgia"/>
+                <w:color w:val="333333"/>
+                <w:sz w:val="18"/>
+                <w:szCs w:val="18"/>
+                <w:shd w:val="clear" w:color="auto" w:fill="FFFFFF"/>
+              </w:rPr>
+              <w:t xml:space="preserve">Coste de vacuna COVID 19 (MODERNA) </w:t>
+            </w:r>
+          </w:p>
+        </w:tc>
+        <w:tc>
+          <w:tcPr>
+            <w:tcW w:w="2410" w:type="dxa"/>
+          </w:tcPr>
+          <w:p>
+            <w:pPr>
+              <w:jc w:val="center"/>
+              <w:rPr>
+                <w:rFonts w:ascii="Georgia" w:hAnsi="Georgia"/>
+                <w:color w:val="333333"/>
+                <w:sz w:val="18"/>
+                <w:szCs w:val="18"/>
+                <w:shd w:val="clear" w:color="auto" w:fill="FFFFFF"/>
+              </w:rPr>
+            </w:pPr>
+            <w:r>
+              <w:rPr>
+                <w:rFonts w:ascii="Georgia" w:hAnsi="Georgia"/>
+                <w:color w:val="333333"/>
+                <w:sz w:val="18"/>
+                <w:szCs w:val="18"/>
+                <w:shd w:val="clear" w:color="auto" w:fill="FFFFFF"/>
+              </w:rPr>
+              <w:t>Coste de vacuna COVID 19 (OXFORD)</w:t>
+            </w:r>
+          </w:p>
+        </w:tc>
+        <w:tc>
+          <w:tcPr>
+            <w:tcW w:w="2551" w:type="dxa"/>
+          </w:tcPr>
+          <w:p>
+            <w:pPr>
+              <w:jc w:val="center"/>
+              <w:rPr>
+                <w:rFonts w:ascii="Georgia" w:hAnsi="Georgia"/>
+                <w:color w:val="333333"/>
+                <w:sz w:val="18"/>
+                <w:szCs w:val="18"/>
+                <w:shd w:val="clear" w:color="auto" w:fill="FFFFFF"/>
+              </w:rPr>
+            </w:pPr>
+            <w:r>
+              <w:rPr>
+                <w:rFonts w:ascii="Georgia" w:hAnsi="Georgia"/>
+                <w:color w:val="333333"/>
+                <w:sz w:val="18"/>
+                <w:szCs w:val="18"/>
+                <w:shd w:val="clear" w:color="auto" w:fill="FFFFFF"/>
+              </w:rPr>
+              <w:t>Coste de vacuna COVID 19 (</w:t>
+            </w:r>
+            <w:r>
+              <w:rPr>
+                <w:rFonts w:ascii="Georgia" w:hAnsi="Georgia"/>
+                <w:color w:val="333333"/>
+                <w:sz w:val="18"/>
+                <w:szCs w:val="18"/>
+                <w:shd w:val="clear" w:color="auto" w:fill="FFFFFF"/>
+              </w:rPr>
+              <w:t>COVID-PFIZER &amp; BIONTECH</w:t>
+            </w:r>
+            <w:r>
+              <w:rPr>
+                <w:rFonts w:ascii="Georgia" w:hAnsi="Georgia"/>
+                <w:color w:val="333333"/>
+                <w:sz w:val="18"/>
+                <w:szCs w:val="18"/>
+                <w:shd w:val="clear" w:color="auto" w:fill="FFFFFF"/>
+              </w:rPr>
+              <w:t>)</w:t>
+            </w:r>
+          </w:p>
+        </w:tc>
+      </w:tr>
+      <w:tr>
+        <w:trPr>
+          <w:trHeight w:val="319"/>
+        </w:trPr>
+        <w:tc>
+          <w:tcPr>
+            <w:tcW w:w="2028" w:type="dxa"/>
+          </w:tcPr>
+          <w:p>
+            <w:pPr>
+              <w:spacing w:before="240"/>
+              <w:jc w:val="center"/>
+              <w:rPr>
+                <w:rFonts w:ascii="Georgia" w:hAnsi="Georgia" w:cs="Consolas"/>
+                <w:color w:val="000000"/>
+                <w:sz w:val="20"/>
+                <w:szCs w:val="20"/>
+              </w:rPr>
+            </w:pPr>
+            <w:r>
+              <w:rPr>
+                <w:rFonts w:ascii="Georgia" w:hAnsi="Georgia" w:cs="Consolas"/>
+                <w:color w:val="000000"/>
+                <w:sz w:val="20"/>
+                <w:szCs w:val="20"/>
+              </w:rPr>
+              <w:t>4</w:t>
+            </w:r>
+            <w:r>
+              <w:rPr>
+                <w:rFonts w:ascii="Georgia" w:hAnsi="Georgia" w:cs="Consolas"/>
+                <w:color w:val="000000"/>
+                <w:sz w:val="20"/>
+                <w:szCs w:val="20"/>
+              </w:rPr>
+              <w:t>.</w:t>
+            </w:r>
+            <w:r>
+              <w:rPr>
+                <w:rFonts w:ascii="Georgia" w:hAnsi="Georgia" w:cs="Consolas"/>
+                <w:color w:val="000000"/>
+                <w:sz w:val="20"/>
+                <w:szCs w:val="20"/>
+              </w:rPr>
+              <w:t>173</w:t>
+            </w:r>
+            <w:r>
+              <w:rPr>
+                <w:rFonts w:ascii="Georgia" w:hAnsi="Georgia" w:cs="Consolas"/>
+                <w:color w:val="000000"/>
+                <w:sz w:val="20"/>
+                <w:szCs w:val="20"/>
+              </w:rPr>
+              <w:t>.</w:t>
+            </w:r>
+            <w:r>
+              <w:rPr>
+                <w:rFonts w:ascii="Georgia" w:hAnsi="Georgia" w:cs="Consolas"/>
+                <w:color w:val="000000"/>
+                <w:sz w:val="20"/>
+                <w:szCs w:val="20"/>
+              </w:rPr>
+              <w:t>390</w:t>
+            </w:r>
+            <w:r>
+              <w:rPr>
+                <w:rFonts w:ascii="Georgia" w:hAnsi="Georgia" w:cs="Consolas"/>
+                <w:color w:val="000000"/>
+                <w:sz w:val="20"/>
+                <w:szCs w:val="20"/>
+              </w:rPr>
+              <w:t>€</w:t>
+            </w:r>
+          </w:p>
+          <w:p>
+            <w:pPr>
+              <w:rPr>
+                <w:rFonts w:ascii="Georgia" w:hAnsi="Georgia"/>
+                <w:color w:val="333333"/>
+                <w:sz w:val="18"/>
+                <w:szCs w:val="18"/>
+                <w:shd w:val="clear" w:color="auto" w:fill="FFFFFF"/>
+              </w:rPr>
+            </w:pPr>
+          </w:p>
+        </w:tc>
+        <w:tc>
+          <w:tcPr>
+            <w:tcW w:w="2463" w:type="dxa"/>
+          </w:tcPr>
+          <w:p>
+            <w:pPr>
+              <w:rPr>
+                <w:rFonts w:ascii="Georgia" w:hAnsi="Georgia"/>
+                <w:color w:val="333333"/>
+                <w:sz w:val="18"/>
+                <w:szCs w:val="18"/>
+                <w:shd w:val="clear" w:color="auto" w:fill="FFFFFF"/>
+              </w:rPr>
+            </w:pPr>
+          </w:p>
+          <w:p>
+            <w:pPr>
+              <w:jc w:val="center"/>
+              <w:rPr>
+                <w:rFonts w:ascii="Georgia" w:hAnsi="Georgia"/>
+                <w:color w:val="333333"/>
+                <w:sz w:val="20"/>
+                <w:szCs w:val="20"/>
+                <w:shd w:val="clear" w:color="auto" w:fill="FFFFFF"/>
+              </w:rPr>
+            </w:pPr>
+            <w:r>
+              <w:rPr>
+                <w:rFonts w:ascii="Georgia" w:hAnsi="Georgia"/>
+                <w:color w:val="333333"/>
+                <w:sz w:val="20"/>
+                <w:szCs w:val="20"/>
+                <w:shd w:val="clear" w:color="auto" w:fill="FFFFFF"/>
+              </w:rPr>
+              <w:t>55</w:t>
+            </w:r>
+            <w:r>
+              <w:rPr>
+                <w:rFonts w:ascii="Georgia" w:hAnsi="Georgia"/>
+                <w:color w:val="333333"/>
+                <w:sz w:val="20"/>
+                <w:szCs w:val="20"/>
+                <w:shd w:val="clear" w:color="auto" w:fill="FFFFFF"/>
+              </w:rPr>
+              <w:t>.</w:t>
+            </w:r>
+            <w:r>
+              <w:rPr>
+                <w:rFonts w:ascii="Georgia" w:hAnsi="Georgia"/>
+                <w:color w:val="333333"/>
+                <w:sz w:val="20"/>
+                <w:szCs w:val="20"/>
+                <w:shd w:val="clear" w:color="auto" w:fill="FFFFFF"/>
+              </w:rPr>
+              <w:t>350</w:t>
+            </w:r>
+            <w:r>
+              <w:rPr>
+                <w:rFonts w:ascii="Georgia" w:hAnsi="Georgia"/>
+                <w:color w:val="333333"/>
+                <w:sz w:val="20"/>
+                <w:szCs w:val="20"/>
+                <w:shd w:val="clear" w:color="auto" w:fill="FFFFFF"/>
+              </w:rPr>
+              <w:t>.</w:t>
+            </w:r>
+            <w:r>
+              <w:rPr>
+                <w:rFonts w:ascii="Georgia" w:hAnsi="Georgia"/>
+                <w:color w:val="333333"/>
+                <w:sz w:val="20"/>
+                <w:szCs w:val="20"/>
+                <w:shd w:val="clear" w:color="auto" w:fill="FFFFFF"/>
+              </w:rPr>
+              <w:t>000</w:t>
+            </w:r>
+            <w:r>
+              <w:rPr>
+                <w:rFonts w:ascii="Georgia" w:hAnsi="Georgia"/>
+                <w:color w:val="333333"/>
+                <w:sz w:val="20"/>
+                <w:szCs w:val="20"/>
+                <w:shd w:val="clear" w:color="auto" w:fill="FFFFFF"/>
+              </w:rPr>
+              <w:t>€</w:t>
+            </w:r>
+          </w:p>
+        </w:tc>
+        <w:tc>
+          <w:tcPr>
+            <w:tcW w:w="2410" w:type="dxa"/>
+          </w:tcPr>
+          <w:p>
+            <w:pPr>
+              <w:rPr>
+                <w:rFonts w:ascii="Georgia" w:hAnsi="Georgia"/>
+                <w:color w:val="333333"/>
+                <w:sz w:val="18"/>
+                <w:szCs w:val="18"/>
+                <w:shd w:val="clear" w:color="auto" w:fill="FFFFFF"/>
+              </w:rPr>
+            </w:pPr>
+          </w:p>
+          <w:p>
+            <w:pPr>
+              <w:jc w:val="center"/>
+              <w:rPr>
+                <w:rFonts w:ascii="Georgia" w:hAnsi="Georgia"/>
+                <w:color w:val="333333"/>
+                <w:sz w:val="20"/>
+                <w:szCs w:val="20"/>
+                <w:shd w:val="clear" w:color="auto" w:fill="FFFFFF"/>
+              </w:rPr>
+            </w:pPr>
+            <w:r>
+              <w:rPr>
+                <w:rFonts w:ascii="Georgia" w:hAnsi="Georgia"/>
+                <w:color w:val="333333"/>
+                <w:sz w:val="20"/>
+                <w:szCs w:val="20"/>
+                <w:shd w:val="clear" w:color="auto" w:fill="FFFFFF"/>
+              </w:rPr>
+              <w:t>2</w:t>
+            </w:r>
+            <w:r>
+              <w:rPr>
+                <w:rFonts w:ascii="Georgia" w:hAnsi="Georgia"/>
+                <w:color w:val="333333"/>
+                <w:sz w:val="20"/>
+                <w:szCs w:val="20"/>
+                <w:shd w:val="clear" w:color="auto" w:fill="FFFFFF"/>
+              </w:rPr>
+              <w:t>.</w:t>
+            </w:r>
+            <w:r>
+              <w:rPr>
+                <w:rFonts w:ascii="Georgia" w:hAnsi="Georgia"/>
+                <w:color w:val="333333"/>
+                <w:sz w:val="20"/>
+                <w:szCs w:val="20"/>
+                <w:shd w:val="clear" w:color="auto" w:fill="FFFFFF"/>
+              </w:rPr>
+              <w:t>767</w:t>
+            </w:r>
+            <w:r>
+              <w:rPr>
+                <w:rFonts w:ascii="Georgia" w:hAnsi="Georgia"/>
+                <w:color w:val="333333"/>
+                <w:sz w:val="20"/>
+                <w:szCs w:val="20"/>
+                <w:shd w:val="clear" w:color="auto" w:fill="FFFFFF"/>
+              </w:rPr>
+              <w:t>.</w:t>
+            </w:r>
+            <w:r>
+              <w:rPr>
+                <w:rFonts w:ascii="Georgia" w:hAnsi="Georgia"/>
+                <w:color w:val="333333"/>
+                <w:sz w:val="20"/>
+                <w:szCs w:val="20"/>
+                <w:shd w:val="clear" w:color="auto" w:fill="FFFFFF"/>
+              </w:rPr>
+              <w:t>500</w:t>
+            </w:r>
+            <w:r>
+              <w:rPr>
+                <w:rFonts w:ascii="Georgia" w:hAnsi="Georgia"/>
+                <w:color w:val="333333"/>
+                <w:sz w:val="20"/>
+                <w:szCs w:val="20"/>
+                <w:shd w:val="clear" w:color="auto" w:fill="FFFFFF"/>
+              </w:rPr>
+              <w:t>€</w:t>
+            </w:r>
+          </w:p>
+        </w:tc>
+        <w:tc>
+          <w:tcPr>
+            <w:tcW w:w="2551" w:type="dxa"/>
+          </w:tcPr>
+          <w:p>
+            <w:pPr>
+              <w:rPr>
+                <w:rFonts w:ascii="Georgia" w:hAnsi="Georgia"/>
+                <w:color w:val="333333"/>
+                <w:sz w:val="18"/>
+                <w:szCs w:val="18"/>
+                <w:shd w:val="clear" w:color="auto" w:fill="FFFFFF"/>
+              </w:rPr>
+            </w:pPr>
+          </w:p>
+          <w:p>
+            <w:pPr>
+              <w:jc w:val="center"/>
+              <w:rPr>
+                <w:rFonts w:ascii="Georgia" w:hAnsi="Georgia"/>
+                <w:color w:val="333333"/>
+                <w:sz w:val="20"/>
+                <w:szCs w:val="20"/>
+                <w:shd w:val="clear" w:color="auto" w:fill="FFFFFF"/>
+              </w:rPr>
+            </w:pPr>
+            <w:r>
+              <w:rPr>
+                <w:rFonts w:ascii="Georgia" w:hAnsi="Georgia"/>
+                <w:color w:val="333333"/>
+                <w:sz w:val="20"/>
+                <w:szCs w:val="20"/>
+                <w:shd w:val="clear" w:color="auto" w:fill="FFFFFF"/>
+              </w:rPr>
+              <w:t>19</w:t>
+            </w:r>
+            <w:r>
+              <w:rPr>
+                <w:rFonts w:ascii="Georgia" w:hAnsi="Georgia"/>
+                <w:color w:val="333333"/>
+                <w:sz w:val="20"/>
+                <w:szCs w:val="20"/>
+                <w:shd w:val="clear" w:color="auto" w:fill="FFFFFF"/>
+              </w:rPr>
+              <w:t>.</w:t>
+            </w:r>
+            <w:r>
+              <w:rPr>
+                <w:rFonts w:ascii="Georgia" w:hAnsi="Georgia"/>
+                <w:color w:val="333333"/>
+                <w:sz w:val="20"/>
+                <w:szCs w:val="20"/>
+                <w:shd w:val="clear" w:color="auto" w:fill="FFFFFF"/>
+              </w:rPr>
+              <w:t>140</w:t>
+            </w:r>
+            <w:r>
+              <w:rPr>
+                <w:rFonts w:ascii="Georgia" w:hAnsi="Georgia"/>
+                <w:color w:val="333333"/>
+                <w:sz w:val="20"/>
+                <w:szCs w:val="20"/>
+                <w:shd w:val="clear" w:color="auto" w:fill="FFFFFF"/>
+              </w:rPr>
+              <w:t>.</w:t>
+            </w:r>
+            <w:r>
+              <w:rPr>
+                <w:rFonts w:ascii="Georgia" w:hAnsi="Georgia"/>
+                <w:color w:val="333333"/>
+                <w:sz w:val="20"/>
+                <w:szCs w:val="20"/>
+                <w:shd w:val="clear" w:color="auto" w:fill="FFFFFF"/>
+              </w:rPr>
+              <w:t>030</w:t>
+            </w:r>
+            <w:r>
+              <w:rPr>
+                <w:rFonts w:ascii="Georgia" w:hAnsi="Georgia"/>
+                <w:color w:val="333333"/>
+                <w:sz w:val="20"/>
+                <w:szCs w:val="20"/>
+                <w:shd w:val="clear" w:color="auto" w:fill="FFFFFF"/>
+              </w:rPr>
+              <w:t>€</w:t>
+            </w:r>
+          </w:p>
+        </w:tc>
+      </w:tr>
+    </w:tbl>
+    <w:p/>
+    <w:p>
+      <w:pPr>
+        <w:pStyle w:val="Prrafodelista"/>
+        <w:ind w:left="1134"/>
+      </w:pPr>
+      <w:r>
+        <w:t xml:space="preserve">  </w:t>
+      </w:r>
+      <w:r>
+        <w:t xml:space="preserve"> </w:t>
+      </w:r>
+      <w:r>
+        <w:rPr>
+          <w:noProof/>
+        </w:rPr>
+        <w:drawing>
+          <wp:inline distT="0" distB="0" distL="0" distR="0" wp14:anchorId="53031882" wp14:editId="7D94CDCD">
+            <wp:extent cx="4806087" cy="2431121"/>
+            <wp:effectExtent l="0" t="0" r="0" b="7620"/>
+            <wp:docPr id="6" name="Imagen 6"/>
+            <wp:cNvGraphicFramePr>
+              <a:graphicFrameLocks xmlns:a="http://schemas.openxmlformats.org/drawingml/2006/main" noChangeAspect="1"/>
+            </wp:cNvGraphicFramePr>
+            <a:graphic xmlns:a="http://schemas.openxmlformats.org/drawingml/2006/main">
+              <a:graphicData uri="http://schemas.openxmlformats.org/drawingml/2006/picture">
+                <pic:pic xmlns:pic="http://schemas.openxmlformats.org/drawingml/2006/picture">
+                  <pic:nvPicPr>
+                    <pic:cNvPr id="1" name=""/>
+                    <pic:cNvPicPr/>
+                  </pic:nvPicPr>
+                  <pic:blipFill>
+                    <a:blip r:embed="rId17"/>
+                    <a:stretch>
+                      <a:fillRect/>
+                    </a:stretch>
+                  </pic:blipFill>
+                  <pic:spPr>
+                    <a:xfrm>
+                      <a:off x="0" y="0"/>
+                      <a:ext cx="4925928" cy="2491742"/>
+                    </a:xfrm>
+                    <a:prstGeom prst="rect">
+                      <a:avLst/>
+                    </a:prstGeom>
+                  </pic:spPr>
+                </pic:pic>
+              </a:graphicData>
+            </a:graphic>
+          </wp:inline>
+        </w:drawing>
+      </w:r>
+    </w:p>
     <w:sectPr>
       <w:pgSz w:w="11906" w:h="16838"/>
-      <w:pgMar w:top="851" w:right="566" w:bottom="993" w:left="567" w:header="708" w:footer="708" w:gutter="0"/>
+      <w:pgMar w:top="851" w:right="566" w:bottom="851" w:left="851" w:header="708" w:footer="708" w:gutter="0"/>
       <w:cols w:space="708"/>
       <w:docGrid w:linePitch="360"/>
     </w:sectPr>
@@ -4339,6 +5042,119 @@
     </w:lvl>
   </w:abstractNum>
   <w:abstractNum w:abstractNumId="1" w15:restartNumberingAfterBreak="0">
+    <w:nsid w:val="13457C4C"/>
+    <w:multiLevelType w:val="hybridMultilevel"/>
+    <w:tmpl w:val="AA10CD60"/>
+    <w:lvl w:ilvl="0" w:tplc="0C0A0001">
+      <w:start w:val="1"/>
+      <w:numFmt w:val="bullet"/>
+      <w:lvlText w:val=""/>
+      <w:lvlJc w:val="left"/>
+      <w:pPr>
+        <w:ind w:left="1428" w:hanging="360"/>
+      </w:pPr>
+      <w:rPr>
+        <w:rFonts w:ascii="Symbol" w:hAnsi="Symbol" w:hint="default"/>
+      </w:rPr>
+    </w:lvl>
+    <w:lvl w:ilvl="1" w:tplc="0C0A0003" w:tentative="1">
+      <w:start w:val="1"/>
+      <w:numFmt w:val="bullet"/>
+      <w:lvlText w:val="o"/>
+      <w:lvlJc w:val="left"/>
+      <w:pPr>
+        <w:ind w:left="2148" w:hanging="360"/>
+      </w:pPr>
+      <w:rPr>
+        <w:rFonts w:ascii="Courier New" w:hAnsi="Courier New" w:cs="Courier New" w:hint="default"/>
+      </w:rPr>
+    </w:lvl>
+    <w:lvl w:ilvl="2" w:tplc="0C0A0005" w:tentative="1">
+      <w:start w:val="1"/>
+      <w:numFmt w:val="bullet"/>
+      <w:lvlText w:val=""/>
+      <w:lvlJc w:val="left"/>
+      <w:pPr>
+        <w:ind w:left="2868" w:hanging="360"/>
+      </w:pPr>
+      <w:rPr>
+        <w:rFonts w:ascii="Wingdings" w:hAnsi="Wingdings" w:hint="default"/>
+      </w:rPr>
+    </w:lvl>
+    <w:lvl w:ilvl="3" w:tplc="0C0A0001" w:tentative="1">
+      <w:start w:val="1"/>
+      <w:numFmt w:val="bullet"/>
+      <w:lvlText w:val=""/>
+      <w:lvlJc w:val="left"/>
+      <w:pPr>
+        <w:ind w:left="3588" w:hanging="360"/>
+      </w:pPr>
+      <w:rPr>
+        <w:rFonts w:ascii="Symbol" w:hAnsi="Symbol" w:hint="default"/>
+      </w:rPr>
+    </w:lvl>
+    <w:lvl w:ilvl="4" w:tplc="0C0A0003" w:tentative="1">
+      <w:start w:val="1"/>
+      <w:numFmt w:val="bullet"/>
+      <w:lvlText w:val="o"/>
+      <w:lvlJc w:val="left"/>
+      <w:pPr>
+        <w:ind w:left="4308" w:hanging="360"/>
+      </w:pPr>
+      <w:rPr>
+        <w:rFonts w:ascii="Courier New" w:hAnsi="Courier New" w:cs="Courier New" w:hint="default"/>
+      </w:rPr>
+    </w:lvl>
+    <w:lvl w:ilvl="5" w:tplc="0C0A0005" w:tentative="1">
+      <w:start w:val="1"/>
+      <w:numFmt w:val="bullet"/>
+      <w:lvlText w:val=""/>
+      <w:lvlJc w:val="left"/>
+      <w:pPr>
+        <w:ind w:left="5028" w:hanging="360"/>
+      </w:pPr>
+      <w:rPr>
+        <w:rFonts w:ascii="Wingdings" w:hAnsi="Wingdings" w:hint="default"/>
+      </w:rPr>
+    </w:lvl>
+    <w:lvl w:ilvl="6" w:tplc="0C0A0001" w:tentative="1">
+      <w:start w:val="1"/>
+      <w:numFmt w:val="bullet"/>
+      <w:lvlText w:val=""/>
+      <w:lvlJc w:val="left"/>
+      <w:pPr>
+        <w:ind w:left="5748" w:hanging="360"/>
+      </w:pPr>
+      <w:rPr>
+        <w:rFonts w:ascii="Symbol" w:hAnsi="Symbol" w:hint="default"/>
+      </w:rPr>
+    </w:lvl>
+    <w:lvl w:ilvl="7" w:tplc="0C0A0003" w:tentative="1">
+      <w:start w:val="1"/>
+      <w:numFmt w:val="bullet"/>
+      <w:lvlText w:val="o"/>
+      <w:lvlJc w:val="left"/>
+      <w:pPr>
+        <w:ind w:left="6468" w:hanging="360"/>
+      </w:pPr>
+      <w:rPr>
+        <w:rFonts w:ascii="Courier New" w:hAnsi="Courier New" w:cs="Courier New" w:hint="default"/>
+      </w:rPr>
+    </w:lvl>
+    <w:lvl w:ilvl="8" w:tplc="0C0A0005" w:tentative="1">
+      <w:start w:val="1"/>
+      <w:numFmt w:val="bullet"/>
+      <w:lvlText w:val=""/>
+      <w:lvlJc w:val="left"/>
+      <w:pPr>
+        <w:ind w:left="7188" w:hanging="360"/>
+      </w:pPr>
+      <w:rPr>
+        <w:rFonts w:ascii="Wingdings" w:hAnsi="Wingdings" w:hint="default"/>
+      </w:rPr>
+    </w:lvl>
+  </w:abstractNum>
+  <w:abstractNum w:abstractNumId="2" w15:restartNumberingAfterBreak="0">
     <w:nsid w:val="15F92FD2"/>
     <w:multiLevelType w:val="hybridMultilevel"/>
     <w:tmpl w:val="96DCF4A0"/>
@@ -4451,7 +5267,120 @@
       </w:rPr>
     </w:lvl>
   </w:abstractNum>
-  <w:abstractNum w:abstractNumId="2" w15:restartNumberingAfterBreak="0">
+  <w:abstractNum w:abstractNumId="3" w15:restartNumberingAfterBreak="0">
+    <w:nsid w:val="26ED0950"/>
+    <w:multiLevelType w:val="hybridMultilevel"/>
+    <w:tmpl w:val="DFE63DBE"/>
+    <w:lvl w:ilvl="0" w:tplc="0C0A0001">
+      <w:start w:val="1"/>
+      <w:numFmt w:val="bullet"/>
+      <w:lvlText w:val=""/>
+      <w:lvlJc w:val="left"/>
+      <w:pPr>
+        <w:ind w:left="1571" w:hanging="360"/>
+      </w:pPr>
+      <w:rPr>
+        <w:rFonts w:ascii="Symbol" w:hAnsi="Symbol" w:hint="default"/>
+      </w:rPr>
+    </w:lvl>
+    <w:lvl w:ilvl="1" w:tplc="0C0A0003" w:tentative="1">
+      <w:start w:val="1"/>
+      <w:numFmt w:val="bullet"/>
+      <w:lvlText w:val="o"/>
+      <w:lvlJc w:val="left"/>
+      <w:pPr>
+        <w:ind w:left="2291" w:hanging="360"/>
+      </w:pPr>
+      <w:rPr>
+        <w:rFonts w:ascii="Courier New" w:hAnsi="Courier New" w:cs="Courier New" w:hint="default"/>
+      </w:rPr>
+    </w:lvl>
+    <w:lvl w:ilvl="2" w:tplc="0C0A0005" w:tentative="1">
+      <w:start w:val="1"/>
+      <w:numFmt w:val="bullet"/>
+      <w:lvlText w:val=""/>
+      <w:lvlJc w:val="left"/>
+      <w:pPr>
+        <w:ind w:left="3011" w:hanging="360"/>
+      </w:pPr>
+      <w:rPr>
+        <w:rFonts w:ascii="Wingdings" w:hAnsi="Wingdings" w:hint="default"/>
+      </w:rPr>
+    </w:lvl>
+    <w:lvl w:ilvl="3" w:tplc="0C0A0001" w:tentative="1">
+      <w:start w:val="1"/>
+      <w:numFmt w:val="bullet"/>
+      <w:lvlText w:val=""/>
+      <w:lvlJc w:val="left"/>
+      <w:pPr>
+        <w:ind w:left="3731" w:hanging="360"/>
+      </w:pPr>
+      <w:rPr>
+        <w:rFonts w:ascii="Symbol" w:hAnsi="Symbol" w:hint="default"/>
+      </w:rPr>
+    </w:lvl>
+    <w:lvl w:ilvl="4" w:tplc="0C0A0003" w:tentative="1">
+      <w:start w:val="1"/>
+      <w:numFmt w:val="bullet"/>
+      <w:lvlText w:val="o"/>
+      <w:lvlJc w:val="left"/>
+      <w:pPr>
+        <w:ind w:left="4451" w:hanging="360"/>
+      </w:pPr>
+      <w:rPr>
+        <w:rFonts w:ascii="Courier New" w:hAnsi="Courier New" w:cs="Courier New" w:hint="default"/>
+      </w:rPr>
+    </w:lvl>
+    <w:lvl w:ilvl="5" w:tplc="0C0A0005" w:tentative="1">
+      <w:start w:val="1"/>
+      <w:numFmt w:val="bullet"/>
+      <w:lvlText w:val=""/>
+      <w:lvlJc w:val="left"/>
+      <w:pPr>
+        <w:ind w:left="5171" w:hanging="360"/>
+      </w:pPr>
+      <w:rPr>
+        <w:rFonts w:ascii="Wingdings" w:hAnsi="Wingdings" w:hint="default"/>
+      </w:rPr>
+    </w:lvl>
+    <w:lvl w:ilvl="6" w:tplc="0C0A0001" w:tentative="1">
+      <w:start w:val="1"/>
+      <w:numFmt w:val="bullet"/>
+      <w:lvlText w:val=""/>
+      <w:lvlJc w:val="left"/>
+      <w:pPr>
+        <w:ind w:left="5891" w:hanging="360"/>
+      </w:pPr>
+      <w:rPr>
+        <w:rFonts w:ascii="Symbol" w:hAnsi="Symbol" w:hint="default"/>
+      </w:rPr>
+    </w:lvl>
+    <w:lvl w:ilvl="7" w:tplc="0C0A0003" w:tentative="1">
+      <w:start w:val="1"/>
+      <w:numFmt w:val="bullet"/>
+      <w:lvlText w:val="o"/>
+      <w:lvlJc w:val="left"/>
+      <w:pPr>
+        <w:ind w:left="6611" w:hanging="360"/>
+      </w:pPr>
+      <w:rPr>
+        <w:rFonts w:ascii="Courier New" w:hAnsi="Courier New" w:cs="Courier New" w:hint="default"/>
+      </w:rPr>
+    </w:lvl>
+    <w:lvl w:ilvl="8" w:tplc="0C0A0005" w:tentative="1">
+      <w:start w:val="1"/>
+      <w:numFmt w:val="bullet"/>
+      <w:lvlText w:val=""/>
+      <w:lvlJc w:val="left"/>
+      <w:pPr>
+        <w:ind w:left="7331" w:hanging="360"/>
+      </w:pPr>
+      <w:rPr>
+        <w:rFonts w:ascii="Wingdings" w:hAnsi="Wingdings" w:hint="default"/>
+      </w:rPr>
+    </w:lvl>
+  </w:abstractNum>
+  <w:abstractNum w:abstractNumId="4" w15:restartNumberingAfterBreak="0">
     <w:nsid w:val="2BFA4702"/>
     <w:multiLevelType w:val="hybridMultilevel"/>
     <w:tmpl w:val="41CCBCBC"/>
@@ -4564,7 +5493,7 @@
       </w:rPr>
     </w:lvl>
   </w:abstractNum>
-  <w:abstractNum w:abstractNumId="3" w15:restartNumberingAfterBreak="0">
+  <w:abstractNum w:abstractNumId="5" w15:restartNumberingAfterBreak="0">
     <w:nsid w:val="2C172DA7"/>
     <w:multiLevelType w:val="hybridMultilevel"/>
     <w:tmpl w:val="C3C4AAE6"/>
@@ -4654,7 +5583,7 @@
       </w:pPr>
     </w:lvl>
   </w:abstractNum>
-  <w:abstractNum w:abstractNumId="4" w15:restartNumberingAfterBreak="0">
+  <w:abstractNum w:abstractNumId="6" w15:restartNumberingAfterBreak="0">
     <w:nsid w:val="3A6A2F68"/>
     <w:multiLevelType w:val="hybridMultilevel"/>
     <w:tmpl w:val="B168531C"/>
@@ -4744,7 +5673,7 @@
       </w:pPr>
     </w:lvl>
   </w:abstractNum>
-  <w:abstractNum w:abstractNumId="5" w15:restartNumberingAfterBreak="0">
+  <w:abstractNum w:abstractNumId="7" w15:restartNumberingAfterBreak="0">
     <w:nsid w:val="3BE90C5F"/>
     <w:multiLevelType w:val="hybridMultilevel"/>
     <w:tmpl w:val="7C82F14C"/>
@@ -4835,7 +5764,7 @@
       </w:pPr>
     </w:lvl>
   </w:abstractNum>
-  <w:abstractNum w:abstractNumId="6" w15:restartNumberingAfterBreak="0">
+  <w:abstractNum w:abstractNumId="8" w15:restartNumberingAfterBreak="0">
     <w:nsid w:val="45773434"/>
     <w:multiLevelType w:val="hybridMultilevel"/>
     <w:tmpl w:val="E2903D10"/>
@@ -4950,7 +5879,7 @@
       </w:rPr>
     </w:lvl>
   </w:abstractNum>
-  <w:abstractNum w:abstractNumId="7" w15:restartNumberingAfterBreak="0">
+  <w:abstractNum w:abstractNumId="9" w15:restartNumberingAfterBreak="0">
     <w:nsid w:val="467E06CC"/>
     <w:multiLevelType w:val="hybridMultilevel"/>
     <w:tmpl w:val="6D408B38"/>
@@ -5039,7 +5968,7 @@
       </w:pPr>
     </w:lvl>
   </w:abstractNum>
-  <w:abstractNum w:abstractNumId="8" w15:restartNumberingAfterBreak="0">
+  <w:abstractNum w:abstractNumId="10" w15:restartNumberingAfterBreak="0">
     <w:nsid w:val="49C00F21"/>
     <w:multiLevelType w:val="hybridMultilevel"/>
     <w:tmpl w:val="38BCD202"/>
@@ -5125,7 +6054,7 @@
       </w:pPr>
     </w:lvl>
   </w:abstractNum>
-  <w:abstractNum w:abstractNumId="9" w15:restartNumberingAfterBreak="0">
+  <w:abstractNum w:abstractNumId="11" w15:restartNumberingAfterBreak="0">
     <w:nsid w:val="527811D6"/>
     <w:multiLevelType w:val="hybridMultilevel"/>
     <w:tmpl w:val="799CCFAA"/>
@@ -5239,7 +6168,7 @@
       </w:rPr>
     </w:lvl>
   </w:abstractNum>
-  <w:abstractNum w:abstractNumId="10" w15:restartNumberingAfterBreak="0">
+  <w:abstractNum w:abstractNumId="12" w15:restartNumberingAfterBreak="0">
     <w:nsid w:val="53CE5E1C"/>
     <w:multiLevelType w:val="hybridMultilevel"/>
     <w:tmpl w:val="250A47BC"/>
@@ -5325,7 +6254,7 @@
       </w:pPr>
     </w:lvl>
   </w:abstractNum>
-  <w:abstractNum w:abstractNumId="11" w15:restartNumberingAfterBreak="0">
+  <w:abstractNum w:abstractNumId="13" w15:restartNumberingAfterBreak="0">
     <w:nsid w:val="59A548FF"/>
     <w:multiLevelType w:val="hybridMultilevel"/>
     <w:tmpl w:val="703E6C24"/>
@@ -5415,7 +6344,7 @@
       </w:pPr>
     </w:lvl>
   </w:abstractNum>
-  <w:abstractNum w:abstractNumId="12" w15:restartNumberingAfterBreak="0">
+  <w:abstractNum w:abstractNumId="14" w15:restartNumberingAfterBreak="0">
     <w:nsid w:val="61DE5968"/>
     <w:multiLevelType w:val="hybridMultilevel"/>
     <w:tmpl w:val="4F62C0B0"/>
@@ -5528,7 +6457,7 @@
       </w:rPr>
     </w:lvl>
   </w:abstractNum>
-  <w:abstractNum w:abstractNumId="13" w15:restartNumberingAfterBreak="0">
+  <w:abstractNum w:abstractNumId="15" w15:restartNumberingAfterBreak="0">
     <w:nsid w:val="66935A85"/>
     <w:multiLevelType w:val="hybridMultilevel"/>
     <w:tmpl w:val="AF8E5ACC"/>
@@ -5614,7 +6543,7 @@
       </w:pPr>
     </w:lvl>
   </w:abstractNum>
-  <w:abstractNum w:abstractNumId="14" w15:restartNumberingAfterBreak="0">
+  <w:abstractNum w:abstractNumId="16" w15:restartNumberingAfterBreak="0">
     <w:nsid w:val="7527273B"/>
     <w:multiLevelType w:val="hybridMultilevel"/>
     <w:tmpl w:val="29586146"/>
@@ -5729,49 +6658,55 @@
     </w:lvl>
   </w:abstractNum>
   <w:num w:numId="1">
-    <w:abstractNumId w:val="3"/>
+    <w:abstractNumId w:val="5"/>
   </w:num>
   <w:num w:numId="2">
+    <w:abstractNumId w:val="16"/>
+  </w:num>
+  <w:num w:numId="3">
+    <w:abstractNumId w:val="11"/>
+  </w:num>
+  <w:num w:numId="4">
     <w:abstractNumId w:val="14"/>
   </w:num>
-  <w:num w:numId="3">
-    <w:abstractNumId w:val="9"/>
-  </w:num>
-  <w:num w:numId="4">
-    <w:abstractNumId w:val="12"/>
-  </w:num>
   <w:num w:numId="5">
-    <w:abstractNumId w:val="1"/>
+    <w:abstractNumId w:val="2"/>
   </w:num>
   <w:num w:numId="6">
-    <w:abstractNumId w:val="8"/>
+    <w:abstractNumId w:val="10"/>
   </w:num>
   <w:num w:numId="7">
-    <w:abstractNumId w:val="5"/>
+    <w:abstractNumId w:val="7"/>
   </w:num>
   <w:num w:numId="8">
-    <w:abstractNumId w:val="2"/>
+    <w:abstractNumId w:val="4"/>
   </w:num>
   <w:num w:numId="9">
-    <w:abstractNumId w:val="6"/>
+    <w:abstractNumId w:val="8"/>
   </w:num>
   <w:num w:numId="10">
     <w:abstractNumId w:val="0"/>
   </w:num>
   <w:num w:numId="11">
+    <w:abstractNumId w:val="15"/>
+  </w:num>
+  <w:num w:numId="12">
+    <w:abstractNumId w:val="9"/>
+  </w:num>
+  <w:num w:numId="13">
     <w:abstractNumId w:val="13"/>
   </w:num>
-  <w:num w:numId="12">
-    <w:abstractNumId w:val="7"/>
-  </w:num>
-  <w:num w:numId="13">
-    <w:abstractNumId w:val="11"/>
-  </w:num>
   <w:num w:numId="14">
-    <w:abstractNumId w:val="4"/>
+    <w:abstractNumId w:val="6"/>
   </w:num>
   <w:num w:numId="15">
-    <w:abstractNumId w:val="10"/>
+    <w:abstractNumId w:val="12"/>
+  </w:num>
+  <w:num w:numId="16">
+    <w:abstractNumId w:val="1"/>
+  </w:num>
+  <w:num w:numId="17">
+    <w:abstractNumId w:val="3"/>
   </w:num>
 </w:numbering>
 </file>

--- a/mi_proyecto_agosto/documentation/Presentación_proyecto_individual_agosto2020.docx
+++ b/mi_proyecto_agosto/documentation/Presentación_proyecto_individual_agosto2020.docx
@@ -4938,6 +4938,186 @@
         </w:drawing>
       </w:r>
     </w:p>
+    <w:p>
+      <w:pPr>
+        <w:pStyle w:val="Prrafodelista"/>
+        <w:ind w:left="1134"/>
+      </w:pPr>
+    </w:p>
+    <w:p>
+      <w:pPr>
+        <w:ind w:left="1494" w:hanging="1636"/>
+        <w:rPr>
+          <w:rFonts w:ascii="Georgia" w:hAnsi="Georgia"/>
+          <w:sz w:val="18"/>
+          <w:szCs w:val="18"/>
+        </w:rPr>
+      </w:pPr>
+    </w:p>
+    <w:p>
+      <w:pPr>
+        <w:ind w:left="1494" w:hanging="1636"/>
+        <w:rPr>
+          <w:rFonts w:ascii="Georgia" w:hAnsi="Georgia"/>
+          <w:b/>
+          <w:bCs/>
+          <w:sz w:val="18"/>
+          <w:szCs w:val="18"/>
+        </w:rPr>
+      </w:pPr>
+    </w:p>
+    <w:p>
+      <w:pPr>
+        <w:pStyle w:val="Prrafodelista"/>
+        <w:numPr>
+          <w:ilvl w:val="0"/>
+          <w:numId w:val="13"/>
+        </w:numPr>
+        <w:rPr>
+          <w:rFonts w:ascii="Georgia" w:hAnsi="Georgia"/>
+          <w:b/>
+          <w:bCs/>
+          <w:sz w:val="18"/>
+          <w:szCs w:val="18"/>
+        </w:rPr>
+      </w:pPr>
+      <w:r>
+        <w:rPr>
+          <w:rFonts w:ascii="Georgia" w:hAnsi="Georgia"/>
+          <w:b/>
+          <w:bCs/>
+          <w:sz w:val="18"/>
+          <w:szCs w:val="18"/>
+        </w:rPr>
+        <w:t>Distribución del tiempo en el proyecto</w:t>
+      </w:r>
+      <w:r>
+        <w:rPr>
+          <w:rFonts w:ascii="Georgia" w:hAnsi="Georgia"/>
+          <w:b/>
+          <w:bCs/>
+          <w:sz w:val="18"/>
+          <w:szCs w:val="18"/>
+        </w:rPr>
+        <w:t xml:space="preserve">: </w:t>
+      </w:r>
+    </w:p>
+    <w:p>
+      <w:pPr>
+        <w:ind w:left="732"/>
+        <w:rPr>
+          <w:rFonts w:ascii="Georgia" w:hAnsi="Georgia"/>
+          <w:sz w:val="18"/>
+          <w:szCs w:val="18"/>
+        </w:rPr>
+      </w:pPr>
+      <w:r>
+        <w:rPr>
+          <w:rFonts w:ascii="Georgia" w:hAnsi="Georgia"/>
+          <w:sz w:val="18"/>
+          <w:szCs w:val="18"/>
+        </w:rPr>
+        <w:t xml:space="preserve">A continuación, muestro una gráfica con el reparto del tiempo empleado en cada una de las tareas </w:t>
+      </w:r>
+      <w:r>
+        <w:rPr>
+          <w:rFonts w:ascii="Georgia" w:hAnsi="Georgia"/>
+          <w:sz w:val="18"/>
+          <w:szCs w:val="18"/>
+        </w:rPr>
+        <w:t>principales para la realización del proyecto.</w:t>
+      </w:r>
+    </w:p>
+    <w:p>
+      <w:pPr>
+        <w:ind w:left="732"/>
+        <w:rPr>
+          <w:rFonts w:ascii="Georgia" w:hAnsi="Georgia"/>
+          <w:sz w:val="18"/>
+          <w:szCs w:val="18"/>
+        </w:rPr>
+      </w:pPr>
+    </w:p>
+    <w:p>
+      <w:pPr>
+        <w:ind w:left="732"/>
+        <w:rPr>
+          <w:rFonts w:ascii="Georgia" w:hAnsi="Georgia"/>
+          <w:sz w:val="18"/>
+          <w:szCs w:val="18"/>
+        </w:rPr>
+      </w:pPr>
+    </w:p>
+    <w:p>
+      <w:pPr>
+        <w:ind w:left="732"/>
+        <w:rPr>
+          <w:rFonts w:ascii="Georgia" w:hAnsi="Georgia"/>
+          <w:sz w:val="18"/>
+          <w:szCs w:val="18"/>
+        </w:rPr>
+      </w:pPr>
+      <w:r>
+        <w:rPr>
+          <w:rFonts w:ascii="Georgia" w:hAnsi="Georgia"/>
+          <w:sz w:val="18"/>
+          <w:szCs w:val="18"/>
+        </w:rPr>
+        <w:t xml:space="preserve">              </w:t>
+      </w:r>
+      <w:r>
+        <w:rPr>
+          <w:noProof/>
+        </w:rPr>
+        <w:drawing>
+          <wp:inline distT="0" distB="0" distL="0" distR="0" wp14:anchorId="1D04313D" wp14:editId="0252DF10">
+            <wp:extent cx="4639301" cy="2348179"/>
+            <wp:effectExtent l="0" t="0" r="0" b="0"/>
+            <wp:docPr id="10" name="Imagen 10"/>
+            <wp:cNvGraphicFramePr>
+              <a:graphicFrameLocks xmlns:a="http://schemas.openxmlformats.org/drawingml/2006/main" noChangeAspect="1"/>
+            </wp:cNvGraphicFramePr>
+            <a:graphic xmlns:a="http://schemas.openxmlformats.org/drawingml/2006/main">
+              <a:graphicData uri="http://schemas.openxmlformats.org/drawingml/2006/picture">
+                <pic:pic xmlns:pic="http://schemas.openxmlformats.org/drawingml/2006/picture">
+                  <pic:nvPicPr>
+                    <pic:cNvPr id="1" name=""/>
+                    <pic:cNvPicPr/>
+                  </pic:nvPicPr>
+                  <pic:blipFill>
+                    <a:blip r:embed="rId18"/>
+                    <a:stretch>
+                      <a:fillRect/>
+                    </a:stretch>
+                  </pic:blipFill>
+                  <pic:spPr>
+                    <a:xfrm>
+                      <a:off x="0" y="0"/>
+                      <a:ext cx="4676987" cy="2367254"/>
+                    </a:xfrm>
+                    <a:prstGeom prst="rect">
+                      <a:avLst/>
+                    </a:prstGeom>
+                  </pic:spPr>
+                </pic:pic>
+              </a:graphicData>
+            </a:graphic>
+          </wp:inline>
+        </w:drawing>
+      </w:r>
+    </w:p>
+    <w:p>
+      <w:pPr>
+        <w:ind w:left="732"/>
+        <w:rPr>
+          <w:rFonts w:ascii="Georgia" w:hAnsi="Georgia"/>
+          <w:b/>
+          <w:bCs/>
+          <w:sz w:val="18"/>
+          <w:szCs w:val="18"/>
+        </w:rPr>
+      </w:pPr>
+    </w:p>
     <w:sectPr>
       <w:pgSz w:w="11906" w:h="16838"/>
       <w:pgMar w:top="851" w:right="566" w:bottom="851" w:left="851" w:header="708" w:footer="708" w:gutter="0"/>
@@ -5268,6 +5448,92 @@
     </w:lvl>
   </w:abstractNum>
   <w:abstractNum w:abstractNumId="3" w15:restartNumberingAfterBreak="0">
+    <w:nsid w:val="1D381910"/>
+    <w:multiLevelType w:val="hybridMultilevel"/>
+    <w:tmpl w:val="4768F07E"/>
+    <w:lvl w:ilvl="0" w:tplc="0C0A000F">
+      <w:start w:val="1"/>
+      <w:numFmt w:val="decimal"/>
+      <w:lvlText w:val="%1."/>
+      <w:lvlJc w:val="left"/>
+      <w:pPr>
+        <w:ind w:left="1854" w:hanging="360"/>
+      </w:pPr>
+    </w:lvl>
+    <w:lvl w:ilvl="1" w:tplc="0C0A0019" w:tentative="1">
+      <w:start w:val="1"/>
+      <w:numFmt w:val="lowerLetter"/>
+      <w:lvlText w:val="%2."/>
+      <w:lvlJc w:val="left"/>
+      <w:pPr>
+        <w:ind w:left="2574" w:hanging="360"/>
+      </w:pPr>
+    </w:lvl>
+    <w:lvl w:ilvl="2" w:tplc="0C0A001B" w:tentative="1">
+      <w:start w:val="1"/>
+      <w:numFmt w:val="lowerRoman"/>
+      <w:lvlText w:val="%3."/>
+      <w:lvlJc w:val="right"/>
+      <w:pPr>
+        <w:ind w:left="3294" w:hanging="180"/>
+      </w:pPr>
+    </w:lvl>
+    <w:lvl w:ilvl="3" w:tplc="0C0A000F" w:tentative="1">
+      <w:start w:val="1"/>
+      <w:numFmt w:val="decimal"/>
+      <w:lvlText w:val="%4."/>
+      <w:lvlJc w:val="left"/>
+      <w:pPr>
+        <w:ind w:left="4014" w:hanging="360"/>
+      </w:pPr>
+    </w:lvl>
+    <w:lvl w:ilvl="4" w:tplc="0C0A0019" w:tentative="1">
+      <w:start w:val="1"/>
+      <w:numFmt w:val="lowerLetter"/>
+      <w:lvlText w:val="%5."/>
+      <w:lvlJc w:val="left"/>
+      <w:pPr>
+        <w:ind w:left="4734" w:hanging="360"/>
+      </w:pPr>
+    </w:lvl>
+    <w:lvl w:ilvl="5" w:tplc="0C0A001B" w:tentative="1">
+      <w:start w:val="1"/>
+      <w:numFmt w:val="lowerRoman"/>
+      <w:lvlText w:val="%6."/>
+      <w:lvlJc w:val="right"/>
+      <w:pPr>
+        <w:ind w:left="5454" w:hanging="180"/>
+      </w:pPr>
+    </w:lvl>
+    <w:lvl w:ilvl="6" w:tplc="0C0A000F" w:tentative="1">
+      <w:start w:val="1"/>
+      <w:numFmt w:val="decimal"/>
+      <w:lvlText w:val="%7."/>
+      <w:lvlJc w:val="left"/>
+      <w:pPr>
+        <w:ind w:left="6174" w:hanging="360"/>
+      </w:pPr>
+    </w:lvl>
+    <w:lvl w:ilvl="7" w:tplc="0C0A0019" w:tentative="1">
+      <w:start w:val="1"/>
+      <w:numFmt w:val="lowerLetter"/>
+      <w:lvlText w:val="%8."/>
+      <w:lvlJc w:val="left"/>
+      <w:pPr>
+        <w:ind w:left="6894" w:hanging="360"/>
+      </w:pPr>
+    </w:lvl>
+    <w:lvl w:ilvl="8" w:tplc="0C0A001B" w:tentative="1">
+      <w:start w:val="1"/>
+      <w:numFmt w:val="lowerRoman"/>
+      <w:lvlText w:val="%9."/>
+      <w:lvlJc w:val="right"/>
+      <w:pPr>
+        <w:ind w:left="7614" w:hanging="180"/>
+      </w:pPr>
+    </w:lvl>
+  </w:abstractNum>
+  <w:abstractNum w:abstractNumId="4" w15:restartNumberingAfterBreak="0">
     <w:nsid w:val="26ED0950"/>
     <w:multiLevelType w:val="hybridMultilevel"/>
     <w:tmpl w:val="DFE63DBE"/>
@@ -5380,7 +5646,7 @@
       </w:rPr>
     </w:lvl>
   </w:abstractNum>
-  <w:abstractNum w:abstractNumId="4" w15:restartNumberingAfterBreak="0">
+  <w:abstractNum w:abstractNumId="5" w15:restartNumberingAfterBreak="0">
     <w:nsid w:val="2BFA4702"/>
     <w:multiLevelType w:val="hybridMultilevel"/>
     <w:tmpl w:val="41CCBCBC"/>
@@ -5493,7 +5759,7 @@
       </w:rPr>
     </w:lvl>
   </w:abstractNum>
-  <w:abstractNum w:abstractNumId="5" w15:restartNumberingAfterBreak="0">
+  <w:abstractNum w:abstractNumId="6" w15:restartNumberingAfterBreak="0">
     <w:nsid w:val="2C172DA7"/>
     <w:multiLevelType w:val="hybridMultilevel"/>
     <w:tmpl w:val="C3C4AAE6"/>
@@ -5583,7 +5849,7 @@
       </w:pPr>
     </w:lvl>
   </w:abstractNum>
-  <w:abstractNum w:abstractNumId="6" w15:restartNumberingAfterBreak="0">
+  <w:abstractNum w:abstractNumId="7" w15:restartNumberingAfterBreak="0">
     <w:nsid w:val="3A6A2F68"/>
     <w:multiLevelType w:val="hybridMultilevel"/>
     <w:tmpl w:val="B168531C"/>
@@ -5673,7 +5939,7 @@
       </w:pPr>
     </w:lvl>
   </w:abstractNum>
-  <w:abstractNum w:abstractNumId="7" w15:restartNumberingAfterBreak="0">
+  <w:abstractNum w:abstractNumId="8" w15:restartNumberingAfterBreak="0">
     <w:nsid w:val="3BE90C5F"/>
     <w:multiLevelType w:val="hybridMultilevel"/>
     <w:tmpl w:val="7C82F14C"/>
@@ -5764,7 +6030,7 @@
       </w:pPr>
     </w:lvl>
   </w:abstractNum>
-  <w:abstractNum w:abstractNumId="8" w15:restartNumberingAfterBreak="0">
+  <w:abstractNum w:abstractNumId="9" w15:restartNumberingAfterBreak="0">
     <w:nsid w:val="45773434"/>
     <w:multiLevelType w:val="hybridMultilevel"/>
     <w:tmpl w:val="E2903D10"/>
@@ -5879,7 +6145,7 @@
       </w:rPr>
     </w:lvl>
   </w:abstractNum>
-  <w:abstractNum w:abstractNumId="9" w15:restartNumberingAfterBreak="0">
+  <w:abstractNum w:abstractNumId="10" w15:restartNumberingAfterBreak="0">
     <w:nsid w:val="467E06CC"/>
     <w:multiLevelType w:val="hybridMultilevel"/>
     <w:tmpl w:val="6D408B38"/>
@@ -5968,7 +6234,7 @@
       </w:pPr>
     </w:lvl>
   </w:abstractNum>
-  <w:abstractNum w:abstractNumId="10" w15:restartNumberingAfterBreak="0">
+  <w:abstractNum w:abstractNumId="11" w15:restartNumberingAfterBreak="0">
     <w:nsid w:val="49C00F21"/>
     <w:multiLevelType w:val="hybridMultilevel"/>
     <w:tmpl w:val="38BCD202"/>
@@ -6054,7 +6320,7 @@
       </w:pPr>
     </w:lvl>
   </w:abstractNum>
-  <w:abstractNum w:abstractNumId="11" w15:restartNumberingAfterBreak="0">
+  <w:abstractNum w:abstractNumId="12" w15:restartNumberingAfterBreak="0">
     <w:nsid w:val="527811D6"/>
     <w:multiLevelType w:val="hybridMultilevel"/>
     <w:tmpl w:val="799CCFAA"/>
@@ -6168,7 +6434,7 @@
       </w:rPr>
     </w:lvl>
   </w:abstractNum>
-  <w:abstractNum w:abstractNumId="12" w15:restartNumberingAfterBreak="0">
+  <w:abstractNum w:abstractNumId="13" w15:restartNumberingAfterBreak="0">
     <w:nsid w:val="53CE5E1C"/>
     <w:multiLevelType w:val="hybridMultilevel"/>
     <w:tmpl w:val="250A47BC"/>
@@ -6254,7 +6520,7 @@
       </w:pPr>
     </w:lvl>
   </w:abstractNum>
-  <w:abstractNum w:abstractNumId="13" w15:restartNumberingAfterBreak="0">
+  <w:abstractNum w:abstractNumId="14" w15:restartNumberingAfterBreak="0">
     <w:nsid w:val="59A548FF"/>
     <w:multiLevelType w:val="hybridMultilevel"/>
     <w:tmpl w:val="703E6C24"/>
@@ -6271,7 +6537,7 @@
         <w:bCs/>
       </w:rPr>
     </w:lvl>
-    <w:lvl w:ilvl="1" w:tplc="0C0A0019" w:tentative="1">
+    <w:lvl w:ilvl="1" w:tplc="0C0A0019">
       <w:start w:val="1"/>
       <w:numFmt w:val="lowerLetter"/>
       <w:lvlText w:val="%2."/>
@@ -6344,7 +6610,7 @@
       </w:pPr>
     </w:lvl>
   </w:abstractNum>
-  <w:abstractNum w:abstractNumId="14" w15:restartNumberingAfterBreak="0">
+  <w:abstractNum w:abstractNumId="15" w15:restartNumberingAfterBreak="0">
     <w:nsid w:val="61DE5968"/>
     <w:multiLevelType w:val="hybridMultilevel"/>
     <w:tmpl w:val="4F62C0B0"/>
@@ -6457,7 +6723,7 @@
       </w:rPr>
     </w:lvl>
   </w:abstractNum>
-  <w:abstractNum w:abstractNumId="15" w15:restartNumberingAfterBreak="0">
+  <w:abstractNum w:abstractNumId="16" w15:restartNumberingAfterBreak="0">
     <w:nsid w:val="66935A85"/>
     <w:multiLevelType w:val="hybridMultilevel"/>
     <w:tmpl w:val="AF8E5ACC"/>
@@ -6543,7 +6809,7 @@
       </w:pPr>
     </w:lvl>
   </w:abstractNum>
-  <w:abstractNum w:abstractNumId="16" w15:restartNumberingAfterBreak="0">
+  <w:abstractNum w:abstractNumId="17" w15:restartNumberingAfterBreak="0">
     <w:nsid w:val="7527273B"/>
     <w:multiLevelType w:val="hybridMultilevel"/>
     <w:tmpl w:val="29586146"/>
@@ -6658,54 +6924,57 @@
     </w:lvl>
   </w:abstractNum>
   <w:num w:numId="1">
-    <w:abstractNumId w:val="5"/>
+    <w:abstractNumId w:val="6"/>
   </w:num>
   <w:num w:numId="2">
-    <w:abstractNumId w:val="16"/>
+    <w:abstractNumId w:val="17"/>
   </w:num>
   <w:num w:numId="3">
-    <w:abstractNumId w:val="11"/>
+    <w:abstractNumId w:val="12"/>
   </w:num>
   <w:num w:numId="4">
-    <w:abstractNumId w:val="14"/>
+    <w:abstractNumId w:val="15"/>
   </w:num>
   <w:num w:numId="5">
     <w:abstractNumId w:val="2"/>
   </w:num>
   <w:num w:numId="6">
-    <w:abstractNumId w:val="10"/>
+    <w:abstractNumId w:val="11"/>
   </w:num>
   <w:num w:numId="7">
-    <w:abstractNumId w:val="7"/>
+    <w:abstractNumId w:val="8"/>
   </w:num>
   <w:num w:numId="8">
-    <w:abstractNumId w:val="4"/>
+    <w:abstractNumId w:val="5"/>
   </w:num>
   <w:num w:numId="9">
-    <w:abstractNumId w:val="8"/>
+    <w:abstractNumId w:val="9"/>
   </w:num>
   <w:num w:numId="10">
     <w:abstractNumId w:val="0"/>
   </w:num>
   <w:num w:numId="11">
-    <w:abstractNumId w:val="15"/>
+    <w:abstractNumId w:val="16"/>
   </w:num>
   <w:num w:numId="12">
-    <w:abstractNumId w:val="9"/>
+    <w:abstractNumId w:val="10"/>
   </w:num>
   <w:num w:numId="13">
-    <w:abstractNumId w:val="13"/>
+    <w:abstractNumId w:val="14"/>
   </w:num>
   <w:num w:numId="14">
-    <w:abstractNumId w:val="6"/>
+    <w:abstractNumId w:val="7"/>
   </w:num>
   <w:num w:numId="15">
-    <w:abstractNumId w:val="12"/>
+    <w:abstractNumId w:val="13"/>
   </w:num>
   <w:num w:numId="16">
     <w:abstractNumId w:val="1"/>
   </w:num>
   <w:num w:numId="17">
+    <w:abstractNumId w:val="4"/>
+  </w:num>
+  <w:num w:numId="18">
     <w:abstractNumId w:val="3"/>
   </w:num>
 </w:numbering>
